--- a/src/assets/formatos/F1_010_Solicitud_Examen_Psicofisico.docx
+++ b/src/assets/formatos/F1_010_Solicitud_Examen_Psicofisico.docx
@@ -14,6 +14,8 @@
           <w:lang w:val="es-ES"/>
         </w:rPr>
       </w:pPr>
+      <w:bookmarkStart w:id="0" w:name="_GoBack"/>
+      <w:bookmarkEnd w:id="0"/>
     </w:p>
     <w:p>
       <w:pPr>
@@ -53,6 +55,7 @@
         </w:rPr>
         <w:t>{</w:t>
       </w:r>
+      <w:proofErr w:type="spellStart"/>
       <w:r>
         <w:rPr>
           <w:rFonts w:ascii="Arial" w:hAnsi="Arial" w:cs="Arial"/>
@@ -62,6 +65,7 @@
         </w:rPr>
         <w:t>xNIC</w:t>
       </w:r>
+      <w:proofErr w:type="spellEnd"/>
       <w:r>
         <w:rPr>
           <w:rFonts w:ascii="Arial" w:hAnsi="Arial" w:cs="Arial"/>
@@ -453,6 +457,7 @@
         </w:rPr>
         <w:t>{</w:t>
       </w:r>
+      <w:proofErr w:type="spellStart"/>
       <w:r>
         <w:rPr>
           <w:rFonts w:ascii="Arial" w:hAnsi="Arial" w:cs="Arial"/>
@@ -463,6 +468,7 @@
         </w:rPr>
         <w:t>xPoblacion</w:t>
       </w:r>
+      <w:proofErr w:type="spellEnd"/>
       <w:r>
         <w:rPr>
           <w:rFonts w:ascii="Arial" w:hAnsi="Arial" w:cs="Arial"/>
@@ -503,6 +509,7 @@
         </w:rPr>
         <w:t>{</w:t>
       </w:r>
+      <w:proofErr w:type="spellStart"/>
       <w:r>
         <w:rPr>
           <w:rFonts w:ascii="Arial" w:hAnsi="Arial" w:cs="Arial"/>
@@ -513,6 +520,7 @@
         </w:rPr>
         <w:t>xEstado</w:t>
       </w:r>
+      <w:proofErr w:type="spellEnd"/>
       <w:r>
         <w:rPr>
           <w:rFonts w:ascii="Arial" w:hAnsi="Arial" w:cs="Arial"/>
@@ -543,6 +551,7 @@
         </w:rPr>
         <w:t>{</w:t>
       </w:r>
+      <w:proofErr w:type="spellStart"/>
       <w:r>
         <w:rPr>
           <w:rFonts w:ascii="Arial" w:hAnsi="Arial" w:cs="Arial"/>
@@ -553,6 +562,7 @@
         </w:rPr>
         <w:t>xDia</w:t>
       </w:r>
+      <w:proofErr w:type="spellEnd"/>
       <w:r>
         <w:rPr>
           <w:rFonts w:ascii="Arial" w:hAnsi="Arial" w:cs="Arial"/>
@@ -593,6 +603,7 @@
         </w:rPr>
         <w:t>{</w:t>
       </w:r>
+      <w:proofErr w:type="spellStart"/>
       <w:r>
         <w:rPr>
           <w:rFonts w:ascii="Arial" w:hAnsi="Arial" w:cs="Arial"/>
@@ -603,6 +614,7 @@
         </w:rPr>
         <w:t>xMes</w:t>
       </w:r>
+      <w:proofErr w:type="spellEnd"/>
       <w:r>
         <w:rPr>
           <w:rFonts w:ascii="Arial" w:hAnsi="Arial" w:cs="Arial"/>
@@ -653,6 +665,7 @@
         </w:rPr>
         <w:t>{</w:t>
       </w:r>
+      <w:proofErr w:type="spellStart"/>
       <w:r>
         <w:rPr>
           <w:rFonts w:ascii="Arial" w:hAnsi="Arial" w:cs="Arial"/>
@@ -663,6 +676,7 @@
         </w:rPr>
         <w:t>xAnio</w:t>
       </w:r>
+      <w:proofErr w:type="spellEnd"/>
       <w:r>
         <w:rPr>
           <w:rFonts w:ascii="Arial" w:hAnsi="Arial" w:cs="Arial"/>
@@ -728,6 +742,7 @@
         </w:rPr>
         <w:t>{</w:t>
       </w:r>
+      <w:proofErr w:type="spellStart"/>
       <w:r>
         <w:rPr>
           <w:rFonts w:ascii="Arial" w:hAnsi="Arial" w:cs="Arial"/>
@@ -738,6 +753,7 @@
         </w:rPr>
         <w:t>xMedicoLegistaMayus</w:t>
       </w:r>
+      <w:proofErr w:type="spellEnd"/>
       <w:r>
         <w:rPr>
           <w:rFonts w:ascii="Arial" w:hAnsi="Arial" w:cs="Arial"/>
@@ -833,6 +849,7 @@
         </w:rPr>
         <w:t>{</w:t>
       </w:r>
+      <w:proofErr w:type="spellStart"/>
       <w:r>
         <w:rPr>
           <w:rFonts w:ascii="Arial" w:hAnsi="Arial" w:cs="Arial"/>
@@ -842,6 +859,7 @@
         </w:rPr>
         <w:t>xSolicitaExamen</w:t>
       </w:r>
+      <w:proofErr w:type="spellEnd"/>
       <w:r>
         <w:rPr>
           <w:rFonts w:ascii="Arial" w:hAnsi="Arial" w:cs="Arial"/>
@@ -878,6 +896,7 @@
         </w:rPr>
         <w:t>{</w:t>
       </w:r>
+      <w:proofErr w:type="spellStart"/>
       <w:r>
         <w:rPr>
           <w:rFonts w:ascii="Arial" w:hAnsi="Arial" w:cs="Arial"/>
@@ -887,6 +906,7 @@
         </w:rPr>
         <w:t>xRealizaraExamen</w:t>
       </w:r>
+      <w:proofErr w:type="spellEnd"/>
       <w:r>
         <w:rPr>
           <w:rFonts w:ascii="Arial" w:hAnsi="Arial" w:cs="Arial"/>
@@ -963,6 +983,7 @@
         </w:rPr>
         <w:t>{</w:t>
       </w:r>
+      <w:proofErr w:type="spellStart"/>
       <w:r>
         <w:rPr>
           <w:rFonts w:ascii="Arial" w:hAnsi="Arial" w:cs="Arial"/>
@@ -972,6 +993,7 @@
         </w:rPr>
         <w:t>xApercibimiento</w:t>
       </w:r>
+      <w:proofErr w:type="spellEnd"/>
       <w:r>
         <w:rPr>
           <w:rFonts w:ascii="Arial" w:hAnsi="Arial" w:cs="Arial"/>
@@ -1015,7 +1037,7 @@
     </w:p>
     <w:tbl>
       <w:tblPr>
-        <w:tblStyle w:val="TableGrid"/>
+        <w:tblStyle w:val="Tablaconcuadrcula"/>
         <w:tblW w:w="0" w:type="auto"/>
         <w:tblLook w:val="04A0" w:firstRow="1" w:lastRow="0" w:firstColumn="1" w:lastColumn="0" w:noHBand="0" w:noVBand="1"/>
       </w:tblPr>
@@ -1125,6 +1147,7 @@
               </w:rPr>
               <w:t>{</w:t>
             </w:r>
+            <w:proofErr w:type="spellStart"/>
             <w:r>
               <w:rPr>
                 <w:rFonts w:ascii="Arial" w:hAnsi="Arial" w:cs="Arial"/>
@@ -1135,6 +1158,7 @@
               </w:rPr>
               <w:t>xNombreEmisorFirma</w:t>
             </w:r>
+            <w:proofErr w:type="spellEnd"/>
             <w:r>
               <w:rPr>
                 <w:rFonts w:ascii="Arial" w:hAnsi="Arial" w:cs="Arial"/>
@@ -1167,6 +1191,7 @@
               </w:rPr>
               <w:t>{</w:t>
             </w:r>
+            <w:proofErr w:type="spellStart"/>
             <w:r>
               <w:rPr>
                 <w:rFonts w:ascii="Arial" w:hAnsi="Arial" w:cs="Arial"/>
@@ -1177,6 +1202,7 @@
               </w:rPr>
               <w:t>xCargoEmisorFirma</w:t>
             </w:r>
+            <w:proofErr w:type="spellEnd"/>
             <w:r>
               <w:rPr>
                 <w:rFonts w:ascii="Arial" w:hAnsi="Arial" w:cs="Arial"/>
@@ -1219,6 +1245,7 @@
               </w:rPr>
               <w:t>{</w:t>
             </w:r>
+            <w:proofErr w:type="spellStart"/>
             <w:r>
               <w:rPr>
                 <w:rFonts w:ascii="Arial" w:hAnsi="Arial" w:cs="Arial"/>
@@ -1229,6 +1256,7 @@
               </w:rPr>
               <w:t>xAdscripcionEmisorFirma</w:t>
             </w:r>
+            <w:proofErr w:type="spellEnd"/>
             <w:r>
               <w:rPr>
                 <w:rFonts w:ascii="Arial" w:hAnsi="Arial" w:cs="Arial"/>
@@ -1239,8 +1267,6 @@
               </w:rPr>
               <w:t>}</w:t>
             </w:r>
-            <w:bookmarkStart w:id="0" w:name="_GoBack"/>
-            <w:bookmarkEnd w:id="0"/>
           </w:p>
         </w:tc>
       </w:tr>
@@ -1332,7 +1358,7 @@
 <w:ftr xmlns:wpc="http://schemas.microsoft.com/office/word/2010/wordprocessingCanvas" xmlns:mo="http://schemas.microsoft.com/office/mac/office/2008/main" xmlns:mc="http://schemas.openxmlformats.org/markup-compatibility/2006" xmlns:mv="urn:schemas-microsoft-com:mac:vml" xmlns:o="urn:schemas-microsoft-com:office:office" xmlns:r="http://schemas.openxmlformats.org/officeDocument/2006/relationships" xmlns:m="http://schemas.openxmlformats.org/officeDocument/2006/math" xmlns:v="urn:schemas-microsoft-com:vml" xmlns:wp14="http://schemas.microsoft.com/office/word/2010/wordprocessingDrawing" xmlns:wp="http://schemas.openxmlformats.org/drawingml/2006/wordprocessingDrawing" xmlns:w10="urn:schemas-microsoft-com:office:word" xmlns:w="http://schemas.openxmlformats.org/wordprocessingml/2006/main" xmlns:w14="http://schemas.microsoft.com/office/word/2010/wordml" xmlns:w15="http://schemas.microsoft.com/office/word/2012/wordml" xmlns:wpg="http://schemas.microsoft.com/office/word/2010/wordprocessingGroup" xmlns:wpi="http://schemas.microsoft.com/office/word/2010/wordprocessingInk" xmlns:wne="http://schemas.microsoft.com/office/word/2006/wordml" xmlns:wps="http://schemas.microsoft.com/office/word/2010/wordprocessingShape" mc:Ignorable="w14 w15 wp14">
   <w:p>
     <w:pPr>
-      <w:pStyle w:val="Footer"/>
+      <w:pStyle w:val="Piedepgina"/>
       <w:ind w:right="-801"/>
       <w:jc w:val="right"/>
       <w:rPr>
@@ -1347,6 +1373,7 @@
     <w:r>
       <w:rPr>
         <w:noProof/>
+        <w:lang w:val="es-ES_tradnl" w:eastAsia="es-ES_tradnl"/>
       </w:rPr>
       <w:drawing>
         <wp:anchor distT="0" distB="0" distL="114300" distR="114300" simplePos="0" relativeHeight="251662336" behindDoc="1" locked="0" layoutInCell="1" allowOverlap="1" wp14:anchorId="16AC5675" wp14:editId="6E681CCB">
@@ -1418,7 +1445,7 @@
   </w:p>
   <w:p>
     <w:pPr>
-      <w:pStyle w:val="Footer"/>
+      <w:pStyle w:val="Piedepgina"/>
       <w:ind w:right="-801"/>
       <w:jc w:val="center"/>
       <w:rPr>
@@ -1432,7 +1459,7 @@
   </w:p>
   <w:p>
     <w:pPr>
-      <w:pStyle w:val="Footer"/>
+      <w:pStyle w:val="Piedepgina"/>
       <w:rPr>
         <w:lang w:val="es-ES"/>
       </w:rPr>
@@ -1477,6 +1504,7 @@
         <w:rFonts w:ascii="Arial" w:hAnsi="Arial" w:cs="Arial"/>
         <w:b/>
         <w:noProof/>
+        <w:lang w:val="es-ES_tradnl" w:eastAsia="es-ES_tradnl"/>
       </w:rPr>
       <w:drawing>
         <wp:anchor distT="0" distB="0" distL="114300" distR="114300" simplePos="0" relativeHeight="251660288" behindDoc="0" locked="0" layoutInCell="1" allowOverlap="1" wp14:anchorId="62CFE35B" wp14:editId="21C4BA2D">
@@ -1560,6 +1588,7 @@
         <w:rFonts w:ascii="Arial" w:hAnsi="Arial" w:cs="Arial"/>
         <w:b/>
         <w:noProof/>
+        <w:lang w:val="es-ES_tradnl" w:eastAsia="es-ES_tradnl"/>
       </w:rPr>
       <w:drawing>
         <wp:anchor distT="0" distB="0" distL="114300" distR="114300" simplePos="0" relativeHeight="251658240" behindDoc="0" locked="0" layoutInCell="1" allowOverlap="1" wp14:anchorId="545912ED" wp14:editId="60A37244">
@@ -1681,7 +1710,7 @@
   </w:p>
   <w:p>
     <w:pPr>
-      <w:pStyle w:val="Header"/>
+      <w:pStyle w:val="Encabezado"/>
       <w:jc w:val="center"/>
       <w:rPr>
         <w:rFonts w:ascii="Arial" w:hAnsi="Arial" w:cs="Arial"/>
@@ -1833,7 +1862,7 @@
     </w:rPrDefault>
     <w:pPrDefault/>
   </w:docDefaults>
-  <w:latentStyles w:defLockedState="0" w:defUIPriority="99" w:defSemiHidden="0" w:defUnhideWhenUsed="0" w:defQFormat="0" w:count="382">
+  <w:latentStyles w:defLockedState="0" w:defUIPriority="99" w:defSemiHidden="0" w:defUnhideWhenUsed="0" w:defQFormat="0" w:count="380">
     <w:lsdException w:name="Normal" w:uiPriority="1" w:qFormat="1"/>
     <w:lsdException w:name="heading 1" w:uiPriority="1" w:qFormat="1"/>
     <w:lsdException w:name="heading 2" w:semiHidden="1" w:uiPriority="9" w:unhideWhenUsed="1" w:qFormat="1"/>
@@ -1939,6 +1968,7 @@
     <w:lsdException w:name="HTML Sample" w:semiHidden="1" w:unhideWhenUsed="1"/>
     <w:lsdException w:name="HTML Typewriter" w:semiHidden="1" w:unhideWhenUsed="1"/>
     <w:lsdException w:name="HTML Variable" w:semiHidden="1" w:unhideWhenUsed="1"/>
+    <w:lsdException w:name="Normal Table" w:semiHidden="1" w:unhideWhenUsed="1"/>
     <w:lsdException w:name="annotation subject" w:semiHidden="1" w:unhideWhenUsed="1"/>
     <w:lsdException w:name="No List" w:semiHidden="1" w:unhideWhenUsed="1"/>
     <w:lsdException w:name="Outline List 1" w:semiHidden="1" w:unhideWhenUsed="1"/>
@@ -1984,9 +2014,11 @@
     <w:lsdException w:name="Table Subtle 1" w:semiHidden="1" w:unhideWhenUsed="1"/>
     <w:lsdException w:name="Table Subtle 2" w:semiHidden="1" w:unhideWhenUsed="1"/>
     <w:lsdException w:name="Table Web 1" w:semiHidden="1" w:unhideWhenUsed="1"/>
+    <w:lsdException w:name="Table Web 2" w:semiHidden="1" w:unhideWhenUsed="1"/>
     <w:lsdException w:name="Table Web 3" w:semiHidden="1" w:unhideWhenUsed="1"/>
     <w:lsdException w:name="Balloon Text" w:semiHidden="1" w:unhideWhenUsed="1"/>
     <w:lsdException w:name="Table Grid" w:uiPriority="39"/>
+    <w:lsdException w:name="Table Theme" w:semiHidden="1" w:unhideWhenUsed="1"/>
     <w:lsdException w:name="Note Level 1" w:semiHidden="1" w:unhideWhenUsed="1"/>
     <w:lsdException w:name="Note Level 2" w:semiHidden="1" w:unhideWhenUsed="1"/>
     <w:lsdException w:name="Note Level 3" w:semiHidden="1" w:unhideWhenUsed="1"/>
@@ -2211,8 +2243,6 @@
     <w:lsdException w:name="List Table 5 Dark Accent 6" w:uiPriority="50"/>
     <w:lsdException w:name="List Table 6 Colorful Accent 6" w:uiPriority="51"/>
     <w:lsdException w:name="List Table 7 Colorful Accent 6" w:uiPriority="52"/>
-    <w:lsdException w:name="Mention" w:semiHidden="1" w:unhideWhenUsed="1"/>
-    <w:lsdException w:name="Smart Hyperlink" w:semiHidden="1" w:unhideWhenUsed="1"/>
   </w:latentStyles>
   <w:style w:type="paragraph" w:default="1" w:styleId="Normal">
     <w:name w:val="Normal"/>
@@ -2224,10 +2254,10 @@
       <w:szCs w:val="22"/>
     </w:rPr>
   </w:style>
-  <w:style w:type="paragraph" w:styleId="Heading1">
+  <w:style w:type="paragraph" w:styleId="Ttulo1">
     <w:name w:val="heading 1"/>
     <w:basedOn w:val="Normal"/>
-    <w:link w:val="Heading1Char"/>
+    <w:link w:val="Ttulo1Car"/>
     <w:uiPriority w:val="1"/>
     <w:qFormat/>
     <w:rsid w:val="00DE70D9"/>
@@ -2243,13 +2273,13 @@
       <w:szCs w:val="24"/>
     </w:rPr>
   </w:style>
-  <w:style w:type="character" w:default="1" w:styleId="DefaultParagraphFont">
+  <w:style w:type="character" w:default="1" w:styleId="Fuentedeprrafopredeter">
     <w:name w:val="Default Paragraph Font"/>
     <w:uiPriority w:val="1"/>
     <w:semiHidden/>
     <w:unhideWhenUsed/>
   </w:style>
-  <w:style w:type="table" w:default="1" w:styleId="TableNormal">
+  <w:style w:type="table" w:default="1" w:styleId="Tablanormal">
     <w:name w:val="Normal Table"/>
     <w:uiPriority w:val="99"/>
     <w:semiHidden/>
@@ -2264,16 +2294,16 @@
       </w:tblCellMar>
     </w:tblPr>
   </w:style>
-  <w:style w:type="numbering" w:default="1" w:styleId="NoList">
+  <w:style w:type="numbering" w:default="1" w:styleId="Sinlista">
     <w:name w:val="No List"/>
     <w:uiPriority w:val="99"/>
     <w:semiHidden/>
     <w:unhideWhenUsed/>
   </w:style>
-  <w:style w:type="paragraph" w:styleId="Header">
+  <w:style w:type="paragraph" w:styleId="Encabezado">
     <w:name w:val="header"/>
     <w:basedOn w:val="Normal"/>
-    <w:link w:val="HeaderChar"/>
+    <w:link w:val="EncabezadoCar"/>
     <w:uiPriority w:val="99"/>
     <w:unhideWhenUsed/>
     <w:rsid w:val="00E97FBD"/>
@@ -2284,17 +2314,17 @@
       </w:tabs>
     </w:pPr>
   </w:style>
-  <w:style w:type="character" w:customStyle="1" w:styleId="HeaderChar">
-    <w:name w:val="Header Char"/>
-    <w:basedOn w:val="DefaultParagraphFont"/>
-    <w:link w:val="Header"/>
+  <w:style w:type="character" w:customStyle="1" w:styleId="EncabezadoCar">
+    <w:name w:val="Encabezado Car"/>
+    <w:basedOn w:val="Fuentedeprrafopredeter"/>
+    <w:link w:val="Encabezado"/>
     <w:uiPriority w:val="99"/>
     <w:rsid w:val="00E97FBD"/>
   </w:style>
-  <w:style w:type="paragraph" w:styleId="Footer">
+  <w:style w:type="paragraph" w:styleId="Piedepgina">
     <w:name w:val="footer"/>
     <w:basedOn w:val="Normal"/>
-    <w:link w:val="FooterChar"/>
+    <w:link w:val="PiedepginaCar"/>
     <w:unhideWhenUsed/>
     <w:rsid w:val="00E97FBD"/>
     <w:pPr>
@@ -2304,15 +2334,15 @@
       </w:tabs>
     </w:pPr>
   </w:style>
-  <w:style w:type="character" w:customStyle="1" w:styleId="FooterChar">
-    <w:name w:val="Footer Char"/>
-    <w:basedOn w:val="DefaultParagraphFont"/>
-    <w:link w:val="Footer"/>
+  <w:style w:type="character" w:customStyle="1" w:styleId="PiedepginaCar">
+    <w:name w:val="Pie de página Car"/>
+    <w:basedOn w:val="Fuentedeprrafopredeter"/>
+    <w:link w:val="Piedepgina"/>
     <w:rsid w:val="00E97FBD"/>
   </w:style>
-  <w:style w:type="table" w:styleId="TableGrid">
+  <w:style w:type="table" w:styleId="Tablaconcuadrcula">
     <w:name w:val="Table Grid"/>
-    <w:basedOn w:val="TableNormal"/>
+    <w:basedOn w:val="Tablanormal"/>
     <w:uiPriority w:val="39"/>
     <w:rsid w:val="00A458BE"/>
     <w:tblPr>
@@ -2406,10 +2436,10 @@
       <w:lang w:val="es-ES_tradnl"/>
     </w:rPr>
   </w:style>
-  <w:style w:type="paragraph" w:styleId="BodyText">
+  <w:style w:type="paragraph" w:styleId="Textoindependiente">
     <w:name w:val="Body Text"/>
     <w:basedOn w:val="Normal"/>
-    <w:link w:val="BodyTextChar"/>
+    <w:link w:val="TextoindependienteCar"/>
     <w:uiPriority w:val="1"/>
     <w:qFormat/>
     <w:rsid w:val="009C79A5"/>
@@ -2421,10 +2451,10 @@
       <w:color w:val="00000A"/>
     </w:rPr>
   </w:style>
-  <w:style w:type="character" w:customStyle="1" w:styleId="BodyTextChar">
-    <w:name w:val="Body Text Char"/>
-    <w:basedOn w:val="DefaultParagraphFont"/>
-    <w:link w:val="BodyText"/>
+  <w:style w:type="character" w:customStyle="1" w:styleId="TextoindependienteCar">
+    <w:name w:val="Texto independiente Car"/>
+    <w:basedOn w:val="Fuentedeprrafopredeter"/>
+    <w:link w:val="Textoindependiente"/>
     <w:uiPriority w:val="1"/>
     <w:rsid w:val="009C79A5"/>
     <w:rPr>
@@ -2432,10 +2462,10 @@
       <w:color w:val="00000A"/>
     </w:rPr>
   </w:style>
-  <w:style w:type="character" w:customStyle="1" w:styleId="Heading1Char">
-    <w:name w:val="Heading 1 Char"/>
-    <w:basedOn w:val="DefaultParagraphFont"/>
-    <w:link w:val="Heading1"/>
+  <w:style w:type="character" w:customStyle="1" w:styleId="Ttulo1Car">
+    <w:name w:val="Título 1 Car"/>
+    <w:basedOn w:val="Fuentedeprrafopredeter"/>
+    <w:link w:val="Ttulo1"/>
     <w:uiPriority w:val="1"/>
     <w:rsid w:val="00DE70D9"/>
     <w:rPr>
@@ -2731,7 +2761,7 @@
 </file>
 
 <file path=customXml/itemProps1.xml><?xml version="1.0" encoding="utf-8"?>
-<ds:datastoreItem xmlns:ds="http://schemas.openxmlformats.org/officeDocument/2006/customXml" ds:itemID="{5E73D9EC-303B-1B49-8A79-B07A6EA687AD}">
+<ds:datastoreItem xmlns:ds="http://schemas.openxmlformats.org/officeDocument/2006/customXml" ds:itemID="{534F54EA-2E0A-6F4F-A340-A43CC4740BE3}">
   <ds:schemaRefs>
     <ds:schemaRef ds:uri="http://schemas.openxmlformats.org/officeDocument/2006/bibliography"/>
   </ds:schemaRefs>

--- a/src/assets/formatos/F1_010_Solicitud_Examen_Psicofisico.docx
+++ b/src/assets/formatos/F1_010_Solicitud_Examen_Psicofisico.docx
@@ -14,12 +14,659 @@
           <w:lang w:val="es-ES"/>
         </w:rPr>
       </w:pPr>
+    </w:p>
+    <w:p>
+      <w:pPr>
+        <w:ind w:left="4536"/>
+        <w:jc w:val="both"/>
+        <w:rPr>
+          <w:rFonts w:ascii="Arial" w:hAnsi="Arial" w:cs="Arial"/>
+          <w:b/>
+          <w:sz w:val="20"/>
+          <w:szCs w:val="20"/>
+          <w:lang w:val="es-ES"/>
+        </w:rPr>
+      </w:pPr>
+      <w:r>
+        <w:rPr>
+          <w:rFonts w:ascii="Arial" w:hAnsi="Arial" w:cs="Arial"/>
+          <w:b/>
+          <w:sz w:val="20"/>
+          <w:szCs w:val="20"/>
+          <w:lang w:val="es-ES"/>
+        </w:rPr>
+        <w:t>NIC:</w:t>
+      </w:r>
+      <w:r>
+        <w:rPr>
+          <w:rFonts w:ascii="Arial" w:hAnsi="Arial" w:cs="Arial"/>
+          <w:sz w:val="20"/>
+          <w:szCs w:val="20"/>
+          <w:lang w:val="es-ES"/>
+        </w:rPr>
+        <w:t xml:space="preserve"> </w:t>
+      </w:r>
+      <w:r>
+        <w:rPr>
+          <w:rFonts w:ascii="Arial" w:hAnsi="Arial" w:cs="Arial"/>
+          <w:sz w:val="20"/>
+          <w:szCs w:val="20"/>
+          <w:lang w:val="es-ES"/>
+        </w:rPr>
+        <w:t>{</w:t>
+      </w:r>
+      <w:r>
+        <w:rPr>
+          <w:rFonts w:ascii="Arial" w:hAnsi="Arial" w:cs="Arial"/>
+          <w:sz w:val="20"/>
+          <w:szCs w:val="20"/>
+          <w:lang w:val="es-ES"/>
+        </w:rPr>
+        <w:t>xNIC</w:t>
+      </w:r>
+      <w:r>
+        <w:rPr>
+          <w:rFonts w:ascii="Arial" w:hAnsi="Arial" w:cs="Arial"/>
+          <w:sz w:val="20"/>
+          <w:szCs w:val="20"/>
+          <w:lang w:val="es-ES"/>
+        </w:rPr>
+        <w:t>}</w:t>
+      </w:r>
+    </w:p>
+    <w:p>
+      <w:pPr>
+        <w:ind w:left="4536"/>
+        <w:jc w:val="both"/>
+        <w:rPr>
+          <w:rFonts w:ascii="Arial" w:hAnsi="Arial" w:cs="Arial"/>
+          <w:b/>
+          <w:sz w:val="20"/>
+          <w:szCs w:val="20"/>
+          <w:lang w:val="es-ES"/>
+        </w:rPr>
+      </w:pPr>
+      <w:r>
+        <w:rPr>
+          <w:rFonts w:ascii="Arial" w:hAnsi="Arial" w:cs="Arial"/>
+          <w:b/>
+          <w:sz w:val="20"/>
+          <w:szCs w:val="20"/>
+          <w:lang w:val="es-ES"/>
+        </w:rPr>
+        <w:t>NUC:</w:t>
+      </w:r>
+      <w:r>
+        <w:rPr>
+          <w:rFonts w:ascii="Arial" w:hAnsi="Arial" w:cs="Arial"/>
+          <w:sz w:val="20"/>
+          <w:szCs w:val="20"/>
+          <w:lang w:val="es-ES"/>
+        </w:rPr>
+        <w:t xml:space="preserve"> </w:t>
+      </w:r>
+      <w:r>
+        <w:rPr>
+          <w:rFonts w:ascii="Arial" w:hAnsi="Arial" w:cs="Arial"/>
+          <w:sz w:val="20"/>
+          <w:szCs w:val="20"/>
+          <w:lang w:val="es-ES"/>
+        </w:rPr>
+        <w:t>{</w:t>
+      </w:r>
+      <w:r>
+        <w:rPr>
+          <w:rFonts w:ascii="Arial" w:hAnsi="Arial" w:cs="Arial"/>
+          <w:spacing w:val="-2"/>
+          <w:sz w:val="20"/>
+          <w:szCs w:val="20"/>
+          <w:lang w:val="es-MX"/>
+        </w:rPr>
+        <w:t>xNUC</w:t>
+      </w:r>
+      <w:r>
+        <w:rPr>
+          <w:rFonts w:ascii="Arial" w:hAnsi="Arial" w:cs="Arial"/>
+          <w:spacing w:val="-2"/>
+          <w:sz w:val="20"/>
+          <w:szCs w:val="20"/>
+          <w:lang w:val="es-MX"/>
+        </w:rPr>
+        <w:t>}</w:t>
+      </w:r>
+    </w:p>
+    <w:p>
+      <w:pPr>
+        <w:ind w:left="4536" w:right="4"/>
+        <w:jc w:val="both"/>
+        <w:rPr>
+          <w:rFonts w:ascii="Arial" w:hAnsi="Arial" w:cs="Arial"/>
+          <w:b/>
+          <w:sz w:val="20"/>
+          <w:szCs w:val="20"/>
+          <w:lang w:val="es-ES"/>
+        </w:rPr>
+      </w:pPr>
+      <w:r>
+        <w:rPr>
+          <w:rFonts w:ascii="Arial" w:hAnsi="Arial" w:cs="Arial"/>
+          <w:b/>
+          <w:sz w:val="20"/>
+          <w:szCs w:val="20"/>
+          <w:lang w:val="es-ES"/>
+        </w:rPr>
+        <w:t xml:space="preserve">HECHO DELICTIVO: </w:t>
+      </w:r>
+      <w:r>
+        <w:rPr>
+          <w:rFonts w:ascii="Arial" w:hAnsi="Arial" w:cs="Arial"/>
+          <w:sz w:val="20"/>
+          <w:szCs w:val="20"/>
+          <w:lang w:val="es-ES"/>
+        </w:rPr>
+        <w:t>{</w:t>
+      </w:r>
+      <w:r>
+        <w:rPr>
+          <w:rFonts w:ascii="Arial" w:hAnsi="Arial" w:cs="Arial"/>
+          <w:spacing w:val="-2"/>
+          <w:sz w:val="20"/>
+          <w:szCs w:val="20"/>
+          <w:lang w:val="es-MX"/>
+        </w:rPr>
+        <w:t>xHechoDelictivo</w:t>
+      </w:r>
+      <w:r>
+        <w:rPr>
+          <w:rFonts w:ascii="Arial" w:hAnsi="Arial" w:cs="Arial"/>
+          <w:spacing w:val="-2"/>
+          <w:sz w:val="20"/>
+          <w:szCs w:val="20"/>
+          <w:lang w:val="es-MX"/>
+        </w:rPr>
+        <w:t>}</w:t>
+      </w:r>
+    </w:p>
+    <w:p>
+      <w:pPr>
+        <w:ind w:left="4536"/>
+        <w:jc w:val="both"/>
+        <w:rPr>
+          <w:rFonts w:ascii="Arial" w:hAnsi="Arial" w:cs="Arial"/>
+          <w:b/>
+          <w:sz w:val="20"/>
+          <w:szCs w:val="20"/>
+          <w:lang w:val="es-ES"/>
+        </w:rPr>
+      </w:pPr>
+      <w:r>
+        <w:rPr>
+          <w:rFonts w:ascii="Arial" w:hAnsi="Arial" w:cs="Arial"/>
+          <w:b/>
+          <w:sz w:val="20"/>
+          <w:szCs w:val="20"/>
+          <w:lang w:val="es-ES"/>
+        </w:rPr>
+        <w:t>VÍCTIMA:</w:t>
+      </w:r>
+      <w:r>
+        <w:rPr>
+          <w:rFonts w:ascii="Arial" w:hAnsi="Arial" w:cs="Arial"/>
+          <w:sz w:val="20"/>
+          <w:szCs w:val="20"/>
+          <w:lang w:val="es-ES"/>
+        </w:rPr>
+        <w:t xml:space="preserve"> </w:t>
+      </w:r>
+      <w:r>
+        <w:rPr>
+          <w:rFonts w:ascii="Arial" w:hAnsi="Arial" w:cs="Arial"/>
+          <w:sz w:val="20"/>
+          <w:szCs w:val="20"/>
+          <w:lang w:val="es-ES"/>
+        </w:rPr>
+        <w:t>{</w:t>
+      </w:r>
+      <w:r>
+        <w:rPr>
+          <w:rFonts w:ascii="Arial" w:hAnsi="Arial" w:cs="Arial"/>
+          <w:spacing w:val="-2"/>
+          <w:sz w:val="20"/>
+          <w:szCs w:val="20"/>
+          <w:lang w:val="es-MX"/>
+        </w:rPr>
+        <w:t>xVictima</w:t>
+      </w:r>
+      <w:r>
+        <w:rPr>
+          <w:rFonts w:ascii="Arial" w:hAnsi="Arial" w:cs="Arial"/>
+          <w:spacing w:val="-2"/>
+          <w:sz w:val="20"/>
+          <w:szCs w:val="20"/>
+          <w:lang w:val="es-MX"/>
+        </w:rPr>
+        <w:t>}</w:t>
+      </w:r>
+    </w:p>
+    <w:p>
+      <w:pPr>
+        <w:ind w:left="4536"/>
+        <w:jc w:val="both"/>
+        <w:rPr>
+          <w:rFonts w:ascii="Arial" w:eastAsia="Arial" w:hAnsi="Arial" w:cs="Arial"/>
+          <w:spacing w:val="-2"/>
+          <w:sz w:val="20"/>
+          <w:szCs w:val="20"/>
+          <w:lang w:val="es-MX"/>
+        </w:rPr>
+      </w:pPr>
+      <w:r>
+        <w:rPr>
+          <w:rFonts w:ascii="Arial" w:hAnsi="Arial" w:cs="Arial"/>
+          <w:b/>
+          <w:sz w:val="20"/>
+          <w:szCs w:val="20"/>
+          <w:lang w:val="es-ES"/>
+        </w:rPr>
+        <w:t>IMPUTADO:</w:t>
+      </w:r>
+      <w:r>
+        <w:rPr>
+          <w:rFonts w:ascii="Arial" w:hAnsi="Arial" w:cs="Arial"/>
+          <w:sz w:val="20"/>
+          <w:szCs w:val="20"/>
+          <w:lang w:val="es-ES"/>
+        </w:rPr>
+        <w:t xml:space="preserve"> </w:t>
+      </w:r>
+      <w:r>
+        <w:rPr>
+          <w:rFonts w:ascii="Arial" w:hAnsi="Arial" w:cs="Arial"/>
+          <w:sz w:val="20"/>
+          <w:szCs w:val="20"/>
+          <w:lang w:val="es-ES"/>
+        </w:rPr>
+        <w:t>{</w:t>
+      </w:r>
+      <w:r>
+        <w:rPr>
+          <w:rFonts w:ascii="Arial" w:eastAsia="Arial" w:hAnsi="Arial" w:cs="Arial"/>
+          <w:spacing w:val="-2"/>
+          <w:sz w:val="20"/>
+          <w:szCs w:val="20"/>
+          <w:lang w:val="es-MX"/>
+        </w:rPr>
+        <w:t>xImputado</w:t>
+      </w:r>
+      <w:r>
+        <w:rPr>
+          <w:rFonts w:ascii="Arial" w:eastAsia="Arial" w:hAnsi="Arial" w:cs="Arial"/>
+          <w:spacing w:val="-2"/>
+          <w:sz w:val="20"/>
+          <w:szCs w:val="20"/>
+          <w:lang w:val="es-MX"/>
+        </w:rPr>
+        <w:t>}</w:t>
+      </w:r>
+    </w:p>
+    <w:p>
+      <w:pPr>
+        <w:ind w:left="4536"/>
+        <w:jc w:val="both"/>
+        <w:rPr>
+          <w:rFonts w:ascii="Arial" w:hAnsi="Arial" w:cs="Arial"/>
+          <w:b/>
+          <w:sz w:val="20"/>
+          <w:szCs w:val="20"/>
+          <w:lang w:val="es-ES"/>
+        </w:rPr>
+      </w:pPr>
+      <w:r>
+        <w:rPr>
+          <w:rFonts w:ascii="Arial" w:hAnsi="Arial" w:cs="Arial"/>
+          <w:b/>
+          <w:sz w:val="20"/>
+          <w:szCs w:val="20"/>
+          <w:lang w:val="es-ES"/>
+        </w:rPr>
+        <w:t xml:space="preserve"> </w:t>
+      </w:r>
+    </w:p>
+    <w:p>
+      <w:pPr>
+        <w:ind w:left="4536"/>
+        <w:jc w:val="both"/>
+        <w:rPr>
+          <w:rFonts w:ascii="Arial" w:hAnsi="Arial" w:cs="Arial"/>
+          <w:sz w:val="20"/>
+          <w:szCs w:val="20"/>
+          <w:lang w:val="es-MX"/>
+        </w:rPr>
+      </w:pPr>
+      <w:r>
+        <w:rPr>
+          <w:rFonts w:ascii="Arial" w:hAnsi="Arial" w:cs="Arial"/>
+          <w:b/>
+          <w:sz w:val="20"/>
+          <w:szCs w:val="20"/>
+          <w:lang w:val="es-ES"/>
+        </w:rPr>
+        <w:t xml:space="preserve">OFICIO: </w:t>
+      </w:r>
+      <w:r>
+        <w:rPr>
+          <w:rFonts w:ascii="Arial" w:hAnsi="Arial" w:cs="Arial"/>
+          <w:sz w:val="20"/>
+          <w:szCs w:val="20"/>
+          <w:lang w:val="es-ES"/>
+        </w:rPr>
+        <w:t>{</w:t>
+      </w:r>
+      <w:r>
+        <w:rPr>
+          <w:rFonts w:ascii="Arial" w:hAnsi="Arial" w:cs="Arial"/>
+          <w:sz w:val="20"/>
+          <w:szCs w:val="20"/>
+          <w:lang w:val="es-MX"/>
+        </w:rPr>
+        <w:t>xOficio</w:t>
+      </w:r>
+      <w:r>
+        <w:rPr>
+          <w:rFonts w:ascii="Arial" w:hAnsi="Arial" w:cs="Arial"/>
+          <w:sz w:val="20"/>
+          <w:szCs w:val="20"/>
+          <w:lang w:val="es-MX"/>
+        </w:rPr>
+        <w:t>}</w:t>
+      </w:r>
+    </w:p>
+    <w:p>
+      <w:pPr>
+        <w:ind w:left="4536"/>
+        <w:jc w:val="both"/>
+        <w:rPr>
+          <w:rFonts w:ascii="Arial" w:hAnsi="Arial" w:cs="Arial"/>
+          <w:b/>
+          <w:sz w:val="20"/>
+          <w:szCs w:val="20"/>
+          <w:lang w:val="es-MX"/>
+        </w:rPr>
+      </w:pPr>
+    </w:p>
+    <w:p>
+      <w:pPr>
+        <w:jc w:val="right"/>
+        <w:rPr>
+          <w:rFonts w:ascii="Arial" w:hAnsi="Arial" w:cs="Arial"/>
+          <w:b/>
+          <w:sz w:val="20"/>
+          <w:szCs w:val="20"/>
+          <w:lang w:val="es-MX"/>
+        </w:rPr>
+      </w:pPr>
+      <w:r>
+        <w:rPr>
+          <w:rFonts w:ascii="Arial" w:hAnsi="Arial" w:cs="Arial"/>
+          <w:b/>
+          <w:sz w:val="20"/>
+          <w:szCs w:val="20"/>
+          <w:lang w:val="es-MX"/>
+        </w:rPr>
+        <w:t>ASUNTO: SOLICITUD PARA CERTIFICADO MÉDICO.</w:t>
+      </w:r>
+    </w:p>
+    <w:p>
+      <w:pPr>
+        <w:jc w:val="right"/>
+        <w:rPr>
+          <w:rFonts w:ascii="Arial" w:hAnsi="Arial" w:cs="Arial"/>
+          <w:b/>
+          <w:sz w:val="20"/>
+          <w:szCs w:val="20"/>
+          <w:lang w:val="es-ES"/>
+        </w:rPr>
+      </w:pPr>
+    </w:p>
+    <w:p>
+      <w:pPr>
+        <w:jc w:val="right"/>
+        <w:rPr>
+          <w:rFonts w:ascii="Arial" w:hAnsi="Arial" w:cs="Arial"/>
+          <w:b/>
+          <w:sz w:val="20"/>
+          <w:szCs w:val="20"/>
+          <w:lang w:val="es-ES"/>
+        </w:rPr>
+      </w:pPr>
+      <w:r>
+        <w:rPr>
+          <w:rFonts w:ascii="Arial" w:hAnsi="Arial" w:cs="Arial"/>
+          <w:b/>
+          <w:sz w:val="20"/>
+          <w:szCs w:val="20"/>
+          <w:lang w:val="es-ES"/>
+        </w:rPr>
+        <w:t>{</w:t>
+      </w:r>
+      <w:r>
+        <w:rPr>
+          <w:rFonts w:ascii="Arial" w:hAnsi="Arial" w:cs="Arial"/>
+          <w:b/>
+          <w:sz w:val="20"/>
+          <w:szCs w:val="20"/>
+          <w:lang w:val="es-ES"/>
+        </w:rPr>
+        <w:t>xPoblacion</w:t>
+      </w:r>
+      <w:r>
+        <w:rPr>
+          <w:rFonts w:ascii="Arial" w:hAnsi="Arial" w:cs="Arial"/>
+          <w:b/>
+          <w:sz w:val="20"/>
+          <w:szCs w:val="20"/>
+          <w:lang w:val="es-ES"/>
+        </w:rPr>
+        <w:t>}</w:t>
+      </w:r>
+      <w:r>
+        <w:rPr>
+          <w:rFonts w:ascii="Arial" w:hAnsi="Arial" w:cs="Arial"/>
+          <w:b/>
+          <w:sz w:val="20"/>
+          <w:szCs w:val="20"/>
+          <w:lang w:val="es-ES"/>
+        </w:rPr>
+        <w:t xml:space="preserve">, </w:t>
+      </w:r>
+      <w:r>
+        <w:rPr>
+          <w:rFonts w:ascii="Arial" w:hAnsi="Arial" w:cs="Arial"/>
+          <w:b/>
+          <w:sz w:val="20"/>
+          <w:szCs w:val="20"/>
+          <w:lang w:val="es-ES"/>
+        </w:rPr>
+        <w:t>{</w:t>
+      </w:r>
+      <w:r>
+        <w:rPr>
+          <w:rFonts w:ascii="Arial" w:hAnsi="Arial" w:cs="Arial"/>
+          <w:b/>
+          <w:sz w:val="20"/>
+          <w:szCs w:val="20"/>
+          <w:lang w:val="es-ES"/>
+        </w:rPr>
+        <w:t>xEstado</w:t>
+      </w:r>
+      <w:r>
+        <w:rPr>
+          <w:rFonts w:ascii="Arial" w:hAnsi="Arial" w:cs="Arial"/>
+          <w:b/>
+          <w:sz w:val="20"/>
+          <w:szCs w:val="20"/>
+          <w:lang w:val="es-ES"/>
+        </w:rPr>
+        <w:t>}</w:t>
+      </w:r>
+      <w:r>
+        <w:rPr>
+          <w:rFonts w:ascii="Arial" w:hAnsi="Arial" w:cs="Arial"/>
+          <w:b/>
+          <w:sz w:val="20"/>
+          <w:szCs w:val="20"/>
+          <w:lang w:val="es-ES"/>
+        </w:rPr>
+        <w:t xml:space="preserve"> a </w:t>
+      </w:r>
+      <w:r>
+        <w:rPr>
+          <w:rFonts w:ascii="Arial" w:hAnsi="Arial" w:cs="Arial"/>
+          <w:b/>
+          <w:sz w:val="20"/>
+          <w:szCs w:val="20"/>
+          <w:lang w:val="es-ES"/>
+        </w:rPr>
+        <w:t>{</w:t>
+      </w:r>
+      <w:r>
+        <w:rPr>
+          <w:rFonts w:ascii="Arial" w:hAnsi="Arial" w:cs="Arial"/>
+          <w:b/>
+          <w:sz w:val="20"/>
+          <w:szCs w:val="20"/>
+          <w:lang w:val="es-ES"/>
+        </w:rPr>
+        <w:t>xDia</w:t>
+      </w:r>
+      <w:r>
+        <w:rPr>
+          <w:rFonts w:ascii="Arial" w:hAnsi="Arial" w:cs="Arial"/>
+          <w:b/>
+          <w:sz w:val="20"/>
+          <w:szCs w:val="20"/>
+          <w:lang w:val="es-ES"/>
+        </w:rPr>
+        <w:t>}</w:t>
+      </w:r>
+      <w:r>
+        <w:rPr>
+          <w:rFonts w:ascii="Arial" w:hAnsi="Arial" w:cs="Arial"/>
+          <w:b/>
+          <w:sz w:val="20"/>
+          <w:szCs w:val="20"/>
+          <w:lang w:val="es-ES"/>
+        </w:rPr>
+        <w:t xml:space="preserve"> de </w:t>
+      </w:r>
+      <w:r>
+        <w:rPr>
+          <w:rFonts w:ascii="Arial" w:hAnsi="Arial" w:cs="Arial"/>
+          <w:b/>
+          <w:sz w:val="20"/>
+          <w:szCs w:val="20"/>
+          <w:lang w:val="es-ES"/>
+        </w:rPr>
+        <w:t>{</w:t>
+      </w:r>
+      <w:r>
+        <w:rPr>
+          <w:rFonts w:ascii="Arial" w:hAnsi="Arial" w:cs="Arial"/>
+          <w:b/>
+          <w:sz w:val="20"/>
+          <w:szCs w:val="20"/>
+          <w:lang w:val="es-ES"/>
+        </w:rPr>
+        <w:t>xMes</w:t>
+      </w:r>
+      <w:r>
+        <w:rPr>
+          <w:rFonts w:ascii="Arial" w:hAnsi="Arial" w:cs="Arial"/>
+          <w:b/>
+          <w:sz w:val="20"/>
+          <w:szCs w:val="20"/>
+          <w:lang w:val="es-ES"/>
+        </w:rPr>
+        <w:t>}</w:t>
+      </w:r>
+      <w:r>
+        <w:rPr>
+          <w:rFonts w:ascii="Arial" w:hAnsi="Arial" w:cs="Arial"/>
+          <w:b/>
+          <w:sz w:val="20"/>
+          <w:szCs w:val="20"/>
+          <w:lang w:val="es-ES"/>
+        </w:rPr>
+        <w:t xml:space="preserve"> del </w:t>
+      </w:r>
+      <w:r>
+        <w:rPr>
+          <w:rFonts w:ascii="Arial" w:hAnsi="Arial" w:cs="Arial"/>
+          <w:b/>
+          <w:sz w:val="20"/>
+          <w:szCs w:val="20"/>
+          <w:lang w:val="es-ES"/>
+        </w:rPr>
+        <w:t>{</w:t>
+      </w:r>
+      <w:r>
+        <w:rPr>
+          <w:rFonts w:ascii="Arial" w:hAnsi="Arial" w:cs="Arial"/>
+          <w:b/>
+          <w:sz w:val="20"/>
+          <w:szCs w:val="20"/>
+          <w:lang w:val="es-ES"/>
+        </w:rPr>
+        <w:t>xAnio</w:t>
+      </w:r>
+      <w:r>
+        <w:rPr>
+          <w:rFonts w:ascii="Arial" w:hAnsi="Arial" w:cs="Arial"/>
+          <w:b/>
+          <w:sz w:val="20"/>
+          <w:szCs w:val="20"/>
+          <w:lang w:val="es-ES"/>
+        </w:rPr>
+        <w:t>}</w:t>
+      </w:r>
+      <w:r>
+        <w:rPr>
+          <w:rFonts w:ascii="Arial" w:hAnsi="Arial" w:cs="Arial"/>
+          <w:b/>
+          <w:sz w:val="20"/>
+          <w:szCs w:val="20"/>
+          <w:lang w:val="es-ES"/>
+        </w:rPr>
+        <w:t>.</w:t>
+      </w:r>
+    </w:p>
+    <w:p>
+      <w:pPr>
+        <w:jc w:val="right"/>
+        <w:rPr>
+          <w:rFonts w:ascii="Arial" w:hAnsi="Arial" w:cs="Arial"/>
+          <w:b/>
+          <w:sz w:val="20"/>
+          <w:szCs w:val="20"/>
+          <w:lang w:val="es-MX"/>
+        </w:rPr>
+      </w:pPr>
+    </w:p>
+    <w:p>
+      <w:pPr>
+        <w:rPr>
+          <w:rFonts w:ascii="Arial" w:hAnsi="Arial" w:cs="Arial"/>
+          <w:b/>
+          <w:sz w:val="20"/>
+          <w:szCs w:val="20"/>
+          <w:lang w:val="es-ES"/>
+        </w:rPr>
+      </w:pPr>
       <w:bookmarkStart w:id="0" w:name="_GoBack"/>
       <w:bookmarkEnd w:id="0"/>
     </w:p>
     <w:p>
       <w:pPr>
-        <w:ind w:left="4536"/>
         <w:jc w:val="both"/>
         <w:rPr>
           <w:rFonts w:ascii="Arial" w:hAnsi="Arial" w:cs="Arial"/>
@@ -37,10 +684,134 @@
           <w:szCs w:val="20"/>
           <w:lang w:val="es-ES"/>
         </w:rPr>
-        <w:t>NIC:</w:t>
-      </w:r>
-      <w:r>
-        <w:rPr>
+        <w:t>{</w:t>
+      </w:r>
+      <w:r>
+        <w:rPr>
+          <w:rFonts w:ascii="Arial" w:hAnsi="Arial" w:cs="Arial"/>
+          <w:b/>
+          <w:sz w:val="20"/>
+          <w:szCs w:val="20"/>
+          <w:lang w:val="es-ES"/>
+        </w:rPr>
+        <w:t>xMedicoLegistaMayus</w:t>
+      </w:r>
+      <w:r>
+        <w:rPr>
+          <w:rFonts w:ascii="Arial" w:hAnsi="Arial" w:cs="Arial"/>
+          <w:b/>
+          <w:sz w:val="20"/>
+          <w:szCs w:val="20"/>
+          <w:lang w:val="es-ES"/>
+        </w:rPr>
+        <w:t>}</w:t>
+      </w:r>
+    </w:p>
+    <w:p>
+      <w:pPr>
+        <w:jc w:val="both"/>
+        <w:rPr>
+          <w:rFonts w:ascii="Arial" w:hAnsi="Arial" w:cs="Arial"/>
+          <w:b/>
+          <w:sz w:val="20"/>
+          <w:szCs w:val="20"/>
+          <w:lang w:val="es-ES"/>
+        </w:rPr>
+      </w:pPr>
+      <w:r>
+        <w:rPr>
+          <w:rFonts w:ascii="Arial" w:hAnsi="Arial" w:cs="Arial"/>
+          <w:b/>
+          <w:sz w:val="20"/>
+          <w:szCs w:val="20"/>
+          <w:lang w:val="es-ES"/>
+        </w:rPr>
+        <w:t>MEDICO LEGISTA EN TURNO.</w:t>
+      </w:r>
+    </w:p>
+    <w:p>
+      <w:pPr>
+        <w:jc w:val="both"/>
+        <w:rPr>
+          <w:rFonts w:ascii="Arial" w:hAnsi="Arial" w:cs="Arial"/>
+          <w:b/>
+          <w:sz w:val="20"/>
+          <w:szCs w:val="20"/>
+          <w:lang w:val="es-ES"/>
+        </w:rPr>
+      </w:pPr>
+      <w:r>
+        <w:rPr>
+          <w:rFonts w:ascii="Arial" w:hAnsi="Arial" w:cs="Arial"/>
+          <w:b/>
+          <w:sz w:val="20"/>
+          <w:szCs w:val="20"/>
+          <w:lang w:val="es-ES"/>
+        </w:rPr>
+        <w:t>P R E S E N T E:</w:t>
+      </w:r>
+    </w:p>
+    <w:p>
+      <w:pPr>
+        <w:jc w:val="both"/>
+        <w:rPr>
+          <w:rFonts w:ascii="Arial" w:hAnsi="Arial" w:cs="Arial"/>
+          <w:b/>
+          <w:sz w:val="20"/>
+          <w:szCs w:val="20"/>
+          <w:lang w:val="es-ES"/>
+        </w:rPr>
+      </w:pPr>
+    </w:p>
+    <w:p>
+      <w:pPr>
+        <w:jc w:val="both"/>
+        <w:rPr>
+          <w:rFonts w:ascii="Arial" w:hAnsi="Arial" w:cs="Arial"/>
+          <w:sz w:val="20"/>
+          <w:szCs w:val="20"/>
+          <w:lang w:val="es-ES"/>
+        </w:rPr>
+      </w:pPr>
+      <w:r>
+        <w:rPr>
+          <w:rFonts w:ascii="Arial" w:hAnsi="Arial" w:cs="Arial"/>
+          <w:sz w:val="20"/>
+          <w:szCs w:val="20"/>
+          <w:lang w:val="es-ES"/>
+        </w:rPr>
+        <w:t xml:space="preserve">En atención al acuerdo dictado dentro de la carpeta de investigación citada al rubro y con fundamento en lo establecido por los artículos 21 de la Constitución Política de los Estados Unidos Mexicanos, 131 Fracción IX, 127, 212, 251, 267, 268, 269 y 272 del Código Nacional de Procedimientos Penales, 1, 3, 4, 5, 6, 10 fracción I, 37 fracciones II y V de la Ley de la Fiscalía General de  Justicia  del  Estado  de  México;  solicito  a  usted  practique examen </w:t>
+      </w:r>
+      <w:r>
+        <w:rPr>
+          <w:rFonts w:ascii="Arial" w:hAnsi="Arial" w:cs="Arial"/>
+          <w:sz w:val="20"/>
+          <w:szCs w:val="20"/>
+          <w:lang w:val="es-ES"/>
+        </w:rPr>
+        <w:t>{</w:t>
+      </w:r>
+      <w:r>
+        <w:rPr>
+          <w:rFonts w:ascii="Arial" w:hAnsi="Arial" w:cs="Arial"/>
+          <w:sz w:val="20"/>
+          <w:szCs w:val="20"/>
+          <w:lang w:val="es-ES"/>
+        </w:rPr>
+        <w:t>xSolicitaExamen</w:t>
+      </w:r>
+      <w:r>
+        <w:rPr>
+          <w:rFonts w:ascii="Arial" w:hAnsi="Arial" w:cs="Arial"/>
+          <w:sz w:val="20"/>
+          <w:szCs w:val="20"/>
+          <w:lang w:val="es-ES"/>
+        </w:rPr>
+        <w:t>}</w:t>
+      </w:r>
+      <w:r>
+        <w:rPr>
+          <w:rFonts w:ascii="Arial" w:hAnsi="Arial" w:cs="Arial"/>
           <w:sz w:val="20"/>
           <w:szCs w:val="20"/>
           <w:lang w:val="es-ES"/>
@@ -49,23 +820,31 @@
       </w:r>
       <w:r>
         <w:rPr>
+          <w:rFonts w:ascii="Arial" w:hAnsi="Arial" w:cs="Arial"/>
+          <w:sz w:val="20"/>
+          <w:szCs w:val="20"/>
+          <w:lang w:val="es-ES"/>
+        </w:rPr>
+        <w:t xml:space="preserve">a </w:t>
+      </w:r>
+      <w:r>
+        <w:rPr>
+          <w:rFonts w:ascii="Arial" w:hAnsi="Arial" w:cs="Arial"/>
           <w:sz w:val="20"/>
           <w:szCs w:val="20"/>
           <w:lang w:val="es-ES"/>
         </w:rPr>
         <w:t>{</w:t>
       </w:r>
-      <w:proofErr w:type="spellStart"/>
-      <w:r>
-        <w:rPr>
-          <w:rFonts w:ascii="Arial" w:hAnsi="Arial" w:cs="Arial"/>
-          <w:sz w:val="20"/>
-          <w:szCs w:val="20"/>
-          <w:lang w:val="es-ES"/>
-        </w:rPr>
-        <w:t>xNIC</w:t>
-      </w:r>
-      <w:proofErr w:type="spellEnd"/>
+      <w:r>
+        <w:rPr>
+          <w:rFonts w:ascii="Arial" w:hAnsi="Arial" w:cs="Arial"/>
+          <w:sz w:val="20"/>
+          <w:szCs w:val="20"/>
+          <w:lang w:val="es-ES"/>
+        </w:rPr>
+        <w:t>xRealizaraExamen</w:t>
+      </w:r>
       <w:r>
         <w:rPr>
           <w:rFonts w:ascii="Arial" w:hAnsi="Arial" w:cs="Arial"/>
@@ -75,39 +854,69 @@
         </w:rPr>
         <w:t>}</w:t>
       </w:r>
-    </w:p>
-    <w:p>
-      <w:pPr>
-        <w:ind w:left="4536"/>
+      <w:r>
+        <w:rPr>
+          <w:rFonts w:ascii="Arial" w:hAnsi="Arial" w:cs="Arial"/>
+          <w:sz w:val="20"/>
+          <w:szCs w:val="20"/>
+          <w:lang w:val="es-ES"/>
+        </w:rPr>
+        <w:t xml:space="preserve"> y a la brevedad posible emita el informe correspondiente, toda vez que es necesario para la debida integración de la presente carpeta de investigación.</w:t>
+      </w:r>
+    </w:p>
+    <w:p>
+      <w:pPr>
         <w:jc w:val="both"/>
         <w:rPr>
           <w:rFonts w:ascii="Arial" w:hAnsi="Arial" w:cs="Arial"/>
-          <w:b/>
-          <w:sz w:val="20"/>
-          <w:szCs w:val="20"/>
-          <w:lang w:val="es-ES"/>
-        </w:rPr>
-      </w:pPr>
-      <w:r>
-        <w:rPr>
-          <w:rFonts w:ascii="Arial" w:hAnsi="Arial" w:cs="Arial"/>
-          <w:b/>
-          <w:sz w:val="20"/>
-          <w:szCs w:val="20"/>
-          <w:lang w:val="es-ES"/>
-        </w:rPr>
-        <w:t>NUC:</w:t>
-      </w:r>
-      <w:r>
-        <w:rPr>
-          <w:sz w:val="20"/>
-          <w:szCs w:val="20"/>
-          <w:lang w:val="es-ES"/>
-        </w:rPr>
-        <w:t xml:space="preserve"> </w:t>
-      </w:r>
-      <w:r>
-        <w:rPr>
+          <w:sz w:val="20"/>
+          <w:szCs w:val="20"/>
+          <w:lang w:val="es-ES"/>
+        </w:rPr>
+      </w:pPr>
+    </w:p>
+    <w:p>
+      <w:pPr>
+        <w:jc w:val="both"/>
+        <w:rPr>
+          <w:rFonts w:ascii="Arial" w:hAnsi="Arial" w:cs="Arial"/>
+          <w:sz w:val="20"/>
+          <w:szCs w:val="20"/>
+          <w:lang w:val="es-ES"/>
+        </w:rPr>
+      </w:pPr>
+      <w:r>
+        <w:rPr>
+          <w:rFonts w:ascii="Arial" w:hAnsi="Arial" w:cs="Arial"/>
+          <w:sz w:val="20"/>
+          <w:szCs w:val="20"/>
+          <w:lang w:val="es-ES"/>
+        </w:rPr>
+        <w:t xml:space="preserve">Apercibido </w:t>
+      </w:r>
+      <w:proofErr w:type="gramStart"/>
+      <w:r>
+        <w:rPr>
+          <w:rFonts w:ascii="Arial" w:hAnsi="Arial" w:cs="Arial"/>
+          <w:sz w:val="20"/>
+          <w:szCs w:val="20"/>
+          <w:lang w:val="es-ES"/>
+        </w:rPr>
+        <w:t>que</w:t>
+      </w:r>
+      <w:proofErr w:type="gramEnd"/>
+      <w:r>
+        <w:rPr>
+          <w:rFonts w:ascii="Arial" w:hAnsi="Arial" w:cs="Arial"/>
+          <w:sz w:val="20"/>
+          <w:szCs w:val="20"/>
+          <w:lang w:val="es-ES"/>
+        </w:rPr>
+        <w:t xml:space="preserve"> para el caso de no hacerlo, se le impondrá </w:t>
+      </w:r>
+      <w:r>
+        <w:rPr>
+          <w:rFonts w:ascii="Arial" w:hAnsi="Arial" w:cs="Arial"/>
           <w:sz w:val="20"/>
           <w:szCs w:val="20"/>
           <w:lang w:val="es-ES"/>
@@ -116,876 +925,6 @@
       </w:r>
       <w:r>
         <w:rPr>
-          <w:rFonts w:ascii="Arial" w:hAnsi="Arial"/>
-          <w:spacing w:val="-2"/>
-          <w:sz w:val="20"/>
-          <w:szCs w:val="20"/>
-          <w:lang w:val="es-MX"/>
-        </w:rPr>
-        <w:t>xNUC</w:t>
-      </w:r>
-      <w:r>
-        <w:rPr>
-          <w:rFonts w:ascii="Arial" w:hAnsi="Arial"/>
-          <w:spacing w:val="-2"/>
-          <w:sz w:val="20"/>
-          <w:szCs w:val="20"/>
-          <w:lang w:val="es-MX"/>
-        </w:rPr>
-        <w:t>}</w:t>
-      </w:r>
-    </w:p>
-    <w:p>
-      <w:pPr>
-        <w:ind w:left="4536" w:right="4"/>
-        <w:jc w:val="both"/>
-        <w:rPr>
-          <w:rFonts w:ascii="Arial" w:hAnsi="Arial" w:cs="Arial"/>
-          <w:b/>
-          <w:sz w:val="20"/>
-          <w:szCs w:val="20"/>
-          <w:lang w:val="es-ES"/>
-        </w:rPr>
-      </w:pPr>
-      <w:r>
-        <w:rPr>
-          <w:rFonts w:ascii="Arial" w:hAnsi="Arial" w:cs="Arial"/>
-          <w:b/>
-          <w:sz w:val="20"/>
-          <w:szCs w:val="20"/>
-          <w:lang w:val="es-ES"/>
-        </w:rPr>
-        <w:t xml:space="preserve">HECHO DELICTIVO: </w:t>
-      </w:r>
-      <w:r>
-        <w:rPr>
-          <w:rFonts w:ascii="Arial" w:hAnsi="Arial" w:cs="Arial"/>
-          <w:b/>
-          <w:sz w:val="20"/>
-          <w:szCs w:val="20"/>
-          <w:lang w:val="es-ES"/>
-        </w:rPr>
-        <w:t>{</w:t>
-      </w:r>
-      <w:r>
-        <w:rPr>
-          <w:rFonts w:ascii="Arial" w:hAnsi="Arial"/>
-          <w:spacing w:val="-2"/>
-          <w:sz w:val="20"/>
-          <w:szCs w:val="20"/>
-          <w:lang w:val="es-MX"/>
-        </w:rPr>
-        <w:t>xHechoDelictivo</w:t>
-      </w:r>
-      <w:r>
-        <w:rPr>
-          <w:rFonts w:ascii="Arial" w:hAnsi="Arial"/>
-          <w:spacing w:val="-2"/>
-          <w:sz w:val="20"/>
-          <w:szCs w:val="20"/>
-          <w:lang w:val="es-MX"/>
-        </w:rPr>
-        <w:t>}</w:t>
-      </w:r>
-    </w:p>
-    <w:p>
-      <w:pPr>
-        <w:ind w:left="4536"/>
-        <w:jc w:val="both"/>
-        <w:rPr>
-          <w:rFonts w:ascii="Arial" w:hAnsi="Arial" w:cs="Arial"/>
-          <w:b/>
-          <w:sz w:val="20"/>
-          <w:szCs w:val="20"/>
-          <w:lang w:val="es-ES"/>
-        </w:rPr>
-      </w:pPr>
-      <w:r>
-        <w:rPr>
-          <w:rFonts w:ascii="Arial" w:hAnsi="Arial" w:cs="Arial"/>
-          <w:b/>
-          <w:sz w:val="20"/>
-          <w:szCs w:val="20"/>
-          <w:lang w:val="es-ES"/>
-        </w:rPr>
-        <w:t>VÍ</w:t>
-      </w:r>
-      <w:r>
-        <w:rPr>
-          <w:rFonts w:ascii="Arial" w:hAnsi="Arial" w:cs="Arial"/>
-          <w:b/>
-          <w:sz w:val="20"/>
-          <w:szCs w:val="20"/>
-          <w:lang w:val="es-ES"/>
-        </w:rPr>
-        <w:t>CTIMA:</w:t>
-      </w:r>
-      <w:r>
-        <w:rPr>
-          <w:sz w:val="20"/>
-          <w:szCs w:val="20"/>
-          <w:lang w:val="es-ES"/>
-        </w:rPr>
-        <w:t xml:space="preserve"> </w:t>
-      </w:r>
-      <w:r>
-        <w:rPr>
-          <w:sz w:val="20"/>
-          <w:szCs w:val="20"/>
-          <w:lang w:val="es-ES"/>
-        </w:rPr>
-        <w:t>{</w:t>
-      </w:r>
-      <w:r>
-        <w:rPr>
-          <w:rFonts w:ascii="Arial" w:hAnsi="Arial"/>
-          <w:spacing w:val="-2"/>
-          <w:sz w:val="20"/>
-          <w:szCs w:val="20"/>
-          <w:lang w:val="es-MX"/>
-        </w:rPr>
-        <w:t>xVictima</w:t>
-      </w:r>
-      <w:r>
-        <w:rPr>
-          <w:rFonts w:ascii="Arial" w:hAnsi="Arial"/>
-          <w:spacing w:val="-2"/>
-          <w:sz w:val="20"/>
-          <w:szCs w:val="20"/>
-          <w:lang w:val="es-MX"/>
-        </w:rPr>
-        <w:t>}</w:t>
-      </w:r>
-    </w:p>
-    <w:p>
-      <w:pPr>
-        <w:ind w:left="4536"/>
-        <w:jc w:val="both"/>
-        <w:rPr>
-          <w:rFonts w:ascii="Arial" w:eastAsia="Arial" w:hAnsi="Arial" w:cs="Arial"/>
-          <w:spacing w:val="-2"/>
-          <w:sz w:val="20"/>
-          <w:szCs w:val="20"/>
-          <w:lang w:val="es-MX"/>
-        </w:rPr>
-      </w:pPr>
-      <w:r>
-        <w:rPr>
-          <w:rFonts w:ascii="Arial" w:hAnsi="Arial" w:cs="Arial"/>
-          <w:b/>
-          <w:sz w:val="20"/>
-          <w:szCs w:val="20"/>
-          <w:lang w:val="es-ES"/>
-        </w:rPr>
-        <w:t>IMPUTADO:</w:t>
-      </w:r>
-      <w:r>
-        <w:rPr>
-          <w:sz w:val="20"/>
-          <w:szCs w:val="20"/>
-          <w:lang w:val="es-ES"/>
-        </w:rPr>
-        <w:t xml:space="preserve"> </w:t>
-      </w:r>
-      <w:r>
-        <w:rPr>
-          <w:sz w:val="20"/>
-          <w:szCs w:val="20"/>
-          <w:lang w:val="es-ES"/>
-        </w:rPr>
-        <w:t>{</w:t>
-      </w:r>
-      <w:r>
-        <w:rPr>
-          <w:rFonts w:ascii="Arial" w:eastAsia="Arial" w:hAnsi="Arial" w:cs="Arial"/>
-          <w:spacing w:val="-2"/>
-          <w:sz w:val="20"/>
-          <w:szCs w:val="20"/>
-          <w:lang w:val="es-MX"/>
-        </w:rPr>
-        <w:t>xImputado</w:t>
-      </w:r>
-      <w:r>
-        <w:rPr>
-          <w:rFonts w:ascii="Arial" w:eastAsia="Arial" w:hAnsi="Arial" w:cs="Arial"/>
-          <w:spacing w:val="-2"/>
-          <w:sz w:val="20"/>
-          <w:szCs w:val="20"/>
-          <w:lang w:val="es-MX"/>
-        </w:rPr>
-        <w:t>}</w:t>
-      </w:r>
-    </w:p>
-    <w:p>
-      <w:pPr>
-        <w:ind w:left="4536"/>
-        <w:jc w:val="both"/>
-        <w:rPr>
-          <w:rFonts w:ascii="Arial" w:hAnsi="Arial" w:cs="Arial"/>
-          <w:b/>
-          <w:sz w:val="20"/>
-          <w:szCs w:val="20"/>
-          <w:lang w:val="es-ES"/>
-        </w:rPr>
-      </w:pPr>
-      <w:r>
-        <w:rPr>
-          <w:rFonts w:ascii="Arial" w:hAnsi="Arial" w:cs="Arial"/>
-          <w:b/>
-          <w:sz w:val="20"/>
-          <w:szCs w:val="20"/>
-          <w:lang w:val="es-ES"/>
-        </w:rPr>
-        <w:t xml:space="preserve"> </w:t>
-      </w:r>
-    </w:p>
-    <w:p>
-      <w:pPr>
-        <w:ind w:left="4536"/>
-        <w:jc w:val="both"/>
-        <w:rPr>
-          <w:rFonts w:ascii="Arial" w:hAnsi="Arial"/>
-          <w:sz w:val="20"/>
-          <w:szCs w:val="20"/>
-          <w:lang w:val="es-MX"/>
-        </w:rPr>
-      </w:pPr>
-      <w:r>
-        <w:rPr>
-          <w:rFonts w:ascii="Arial" w:hAnsi="Arial" w:cs="Arial"/>
-          <w:b/>
-          <w:sz w:val="20"/>
-          <w:szCs w:val="20"/>
-          <w:lang w:val="es-ES"/>
-        </w:rPr>
-        <w:t xml:space="preserve">OFICIO: </w:t>
-      </w:r>
-      <w:r>
-        <w:rPr>
-          <w:rFonts w:ascii="Arial" w:hAnsi="Arial" w:cs="Arial"/>
-          <w:b/>
-          <w:sz w:val="20"/>
-          <w:szCs w:val="20"/>
-          <w:lang w:val="es-ES"/>
-        </w:rPr>
-        <w:t>{</w:t>
-      </w:r>
-      <w:r>
-        <w:rPr>
-          <w:rFonts w:ascii="Arial" w:hAnsi="Arial"/>
-          <w:sz w:val="20"/>
-          <w:szCs w:val="20"/>
-          <w:lang w:val="es-MX"/>
-        </w:rPr>
-        <w:t>xOficio</w:t>
-      </w:r>
-      <w:r>
-        <w:rPr>
-          <w:rFonts w:ascii="Arial" w:hAnsi="Arial"/>
-          <w:sz w:val="20"/>
-          <w:szCs w:val="20"/>
-          <w:lang w:val="es-MX"/>
-        </w:rPr>
-        <w:t>}</w:t>
-      </w:r>
-    </w:p>
-    <w:p>
-      <w:pPr>
-        <w:ind w:left="4536"/>
-        <w:jc w:val="both"/>
-        <w:rPr>
-          <w:rFonts w:ascii="Arial" w:hAnsi="Arial" w:cs="Arial"/>
-          <w:b/>
-          <w:sz w:val="20"/>
-          <w:szCs w:val="20"/>
-          <w:lang w:val="es-MX"/>
-        </w:rPr>
-      </w:pPr>
-    </w:p>
-    <w:p>
-      <w:pPr>
-        <w:jc w:val="right"/>
-        <w:rPr>
-          <w:rFonts w:ascii="Arial" w:hAnsi="Arial" w:cs="Arial"/>
-          <w:b/>
-          <w:sz w:val="20"/>
-          <w:szCs w:val="20"/>
-          <w:lang w:val="es-MX"/>
-        </w:rPr>
-      </w:pPr>
-      <w:r>
-        <w:rPr>
-          <w:rFonts w:ascii="Arial" w:hAnsi="Arial" w:cs="Arial"/>
-          <w:b/>
-          <w:sz w:val="20"/>
-          <w:szCs w:val="20"/>
-          <w:lang w:val="es-MX"/>
-        </w:rPr>
-        <w:t>ASUNTO: SOLICITUD PARA CERTIFICADO MÉDICO.</w:t>
-      </w:r>
-    </w:p>
-    <w:p>
-      <w:pPr>
-        <w:jc w:val="right"/>
-        <w:rPr>
-          <w:rFonts w:ascii="Arial" w:hAnsi="Arial" w:cs="Arial"/>
-          <w:b/>
-          <w:sz w:val="20"/>
-          <w:szCs w:val="20"/>
-          <w:lang w:val="es-ES"/>
-        </w:rPr>
-      </w:pPr>
-    </w:p>
-    <w:p>
-      <w:pPr>
-        <w:jc w:val="right"/>
-        <w:rPr>
-          <w:rFonts w:ascii="Arial" w:hAnsi="Arial" w:cs="Arial"/>
-          <w:b/>
-          <w:sz w:val="20"/>
-          <w:szCs w:val="20"/>
-          <w:lang w:val="es-ES"/>
-        </w:rPr>
-      </w:pPr>
-      <w:r>
-        <w:rPr>
-          <w:rFonts w:ascii="Arial" w:hAnsi="Arial" w:cs="Arial"/>
-          <w:b/>
-          <w:sz w:val="20"/>
-          <w:szCs w:val="20"/>
-          <w:lang w:val="es-ES"/>
-        </w:rPr>
-        <w:t>{</w:t>
-      </w:r>
-      <w:proofErr w:type="spellStart"/>
-      <w:r>
-        <w:rPr>
-          <w:rFonts w:ascii="Arial" w:hAnsi="Arial" w:cs="Arial"/>
-          <w:b/>
-          <w:sz w:val="20"/>
-          <w:szCs w:val="20"/>
-          <w:lang w:val="es-ES"/>
-        </w:rPr>
-        <w:t>xPoblacion</w:t>
-      </w:r>
-      <w:proofErr w:type="spellEnd"/>
-      <w:r>
-        <w:rPr>
-          <w:rFonts w:ascii="Arial" w:hAnsi="Arial" w:cs="Arial"/>
-          <w:b/>
-          <w:sz w:val="20"/>
-          <w:szCs w:val="20"/>
-          <w:lang w:val="es-ES"/>
-        </w:rPr>
-        <w:t>}</w:t>
-      </w:r>
-      <w:r>
-        <w:rPr>
-          <w:rFonts w:ascii="Arial" w:hAnsi="Arial" w:cs="Arial"/>
-          <w:b/>
-          <w:sz w:val="20"/>
-          <w:szCs w:val="20"/>
-          <w:lang w:val="es-ES"/>
-        </w:rPr>
-        <w:t>,</w:t>
-      </w:r>
-      <w:r>
-        <w:rPr>
-          <w:rFonts w:ascii="Arial" w:hAnsi="Arial" w:cs="Arial"/>
-          <w:b/>
-          <w:sz w:val="20"/>
-          <w:szCs w:val="20"/>
-          <w:lang w:val="es-ES"/>
-        </w:rPr>
-        <w:t xml:space="preserve"> </w:t>
-      </w:r>
-      <w:r>
-        <w:rPr>
-          <w:rFonts w:ascii="Arial" w:hAnsi="Arial" w:cs="Arial"/>
-          <w:b/>
-          <w:sz w:val="20"/>
-          <w:szCs w:val="20"/>
-          <w:lang w:val="es-ES"/>
-        </w:rPr>
-        <w:t>{</w:t>
-      </w:r>
-      <w:proofErr w:type="spellStart"/>
-      <w:r>
-        <w:rPr>
-          <w:rFonts w:ascii="Arial" w:hAnsi="Arial" w:cs="Arial"/>
-          <w:b/>
-          <w:sz w:val="20"/>
-          <w:szCs w:val="20"/>
-          <w:lang w:val="es-ES"/>
-        </w:rPr>
-        <w:t>xEstado</w:t>
-      </w:r>
-      <w:proofErr w:type="spellEnd"/>
-      <w:r>
-        <w:rPr>
-          <w:rFonts w:ascii="Arial" w:hAnsi="Arial" w:cs="Arial"/>
-          <w:b/>
-          <w:sz w:val="20"/>
-          <w:szCs w:val="20"/>
-          <w:lang w:val="es-ES"/>
-        </w:rPr>
-        <w:t>}</w:t>
-      </w:r>
-      <w:r>
-        <w:rPr>
-          <w:rFonts w:ascii="Arial" w:hAnsi="Arial" w:cs="Arial"/>
-          <w:b/>
-          <w:sz w:val="20"/>
-          <w:szCs w:val="20"/>
-          <w:lang w:val="es-ES"/>
-        </w:rPr>
-        <w:t xml:space="preserve"> a </w:t>
-      </w:r>
-      <w:r>
-        <w:rPr>
-          <w:rFonts w:ascii="Arial" w:hAnsi="Arial" w:cs="Arial"/>
-          <w:b/>
-          <w:sz w:val="20"/>
-          <w:szCs w:val="20"/>
-          <w:lang w:val="es-ES"/>
-        </w:rPr>
-        <w:t>{</w:t>
-      </w:r>
-      <w:proofErr w:type="spellStart"/>
-      <w:r>
-        <w:rPr>
-          <w:rFonts w:ascii="Arial" w:hAnsi="Arial" w:cs="Arial"/>
-          <w:b/>
-          <w:sz w:val="20"/>
-          <w:szCs w:val="20"/>
-          <w:lang w:val="es-ES"/>
-        </w:rPr>
-        <w:t>xDia</w:t>
-      </w:r>
-      <w:proofErr w:type="spellEnd"/>
-      <w:r>
-        <w:rPr>
-          <w:rFonts w:ascii="Arial" w:hAnsi="Arial" w:cs="Arial"/>
-          <w:b/>
-          <w:sz w:val="20"/>
-          <w:szCs w:val="20"/>
-          <w:lang w:val="es-ES"/>
-        </w:rPr>
-        <w:t>}</w:t>
-      </w:r>
-      <w:r>
-        <w:rPr>
-          <w:rFonts w:ascii="Arial" w:hAnsi="Arial" w:cs="Arial"/>
-          <w:b/>
-          <w:sz w:val="20"/>
-          <w:szCs w:val="20"/>
-          <w:lang w:val="es-ES"/>
-        </w:rPr>
-        <w:t xml:space="preserve"> </w:t>
-      </w:r>
-      <w:r>
-        <w:rPr>
-          <w:rFonts w:ascii="Arial" w:hAnsi="Arial" w:cs="Arial"/>
-          <w:b/>
-          <w:sz w:val="20"/>
-          <w:szCs w:val="20"/>
-          <w:lang w:val="es-ES"/>
-        </w:rPr>
-        <w:t xml:space="preserve">de </w:t>
-      </w:r>
-      <w:r>
-        <w:rPr>
-          <w:rFonts w:ascii="Arial" w:hAnsi="Arial" w:cs="Arial"/>
-          <w:b/>
-          <w:sz w:val="20"/>
-          <w:szCs w:val="20"/>
-          <w:lang w:val="es-ES"/>
-        </w:rPr>
-        <w:t>{</w:t>
-      </w:r>
-      <w:proofErr w:type="spellStart"/>
-      <w:r>
-        <w:rPr>
-          <w:rFonts w:ascii="Arial" w:hAnsi="Arial" w:cs="Arial"/>
-          <w:b/>
-          <w:sz w:val="20"/>
-          <w:szCs w:val="20"/>
-          <w:lang w:val="es-ES"/>
-        </w:rPr>
-        <w:t>xMes</w:t>
-      </w:r>
-      <w:proofErr w:type="spellEnd"/>
-      <w:r>
-        <w:rPr>
-          <w:rFonts w:ascii="Arial" w:hAnsi="Arial" w:cs="Arial"/>
-          <w:b/>
-          <w:sz w:val="20"/>
-          <w:szCs w:val="20"/>
-          <w:lang w:val="es-ES"/>
-        </w:rPr>
-        <w:t>}</w:t>
-      </w:r>
-      <w:r>
-        <w:rPr>
-          <w:rFonts w:ascii="Arial" w:hAnsi="Arial" w:cs="Arial"/>
-          <w:b/>
-          <w:sz w:val="20"/>
-          <w:szCs w:val="20"/>
-          <w:lang w:val="es-ES"/>
-        </w:rPr>
-        <w:t xml:space="preserve"> </w:t>
-      </w:r>
-      <w:r>
-        <w:rPr>
-          <w:rFonts w:ascii="Arial" w:hAnsi="Arial" w:cs="Arial"/>
-          <w:b/>
-          <w:sz w:val="20"/>
-          <w:szCs w:val="20"/>
-          <w:lang w:val="es-ES"/>
-        </w:rPr>
-        <w:t>del</w:t>
-      </w:r>
-      <w:r>
-        <w:rPr>
-          <w:rFonts w:ascii="Arial" w:hAnsi="Arial" w:cs="Arial"/>
-          <w:b/>
-          <w:sz w:val="20"/>
-          <w:szCs w:val="20"/>
-          <w:lang w:val="es-ES"/>
-        </w:rPr>
-        <w:t xml:space="preserve"> </w:t>
-      </w:r>
-      <w:r>
-        <w:rPr>
-          <w:rFonts w:ascii="Arial" w:hAnsi="Arial" w:cs="Arial"/>
-          <w:b/>
-          <w:sz w:val="20"/>
-          <w:szCs w:val="20"/>
-          <w:lang w:val="es-ES"/>
-        </w:rPr>
-        <w:t>{</w:t>
-      </w:r>
-      <w:proofErr w:type="spellStart"/>
-      <w:r>
-        <w:rPr>
-          <w:rFonts w:ascii="Arial" w:hAnsi="Arial" w:cs="Arial"/>
-          <w:b/>
-          <w:sz w:val="20"/>
-          <w:szCs w:val="20"/>
-          <w:lang w:val="es-ES"/>
-        </w:rPr>
-        <w:t>xAnio</w:t>
-      </w:r>
-      <w:proofErr w:type="spellEnd"/>
-      <w:r>
-        <w:rPr>
-          <w:rFonts w:ascii="Arial" w:hAnsi="Arial" w:cs="Arial"/>
-          <w:b/>
-          <w:sz w:val="20"/>
-          <w:szCs w:val="20"/>
-          <w:lang w:val="es-ES"/>
-        </w:rPr>
-        <w:t>}</w:t>
-      </w:r>
-      <w:r>
-        <w:rPr>
-          <w:rFonts w:ascii="Arial" w:hAnsi="Arial" w:cs="Arial"/>
-          <w:b/>
-          <w:sz w:val="20"/>
-          <w:szCs w:val="20"/>
-          <w:lang w:val="es-ES"/>
-        </w:rPr>
-        <w:t>.</w:t>
-      </w:r>
-    </w:p>
-    <w:p>
-      <w:pPr>
-        <w:jc w:val="right"/>
-        <w:rPr>
-          <w:rFonts w:ascii="Arial" w:hAnsi="Arial" w:cs="Arial"/>
-          <w:b/>
-          <w:sz w:val="20"/>
-          <w:szCs w:val="20"/>
-          <w:lang w:val="es-MX"/>
-        </w:rPr>
-      </w:pPr>
-    </w:p>
-    <w:p>
-      <w:pPr>
-        <w:rPr>
-          <w:rFonts w:ascii="Arial" w:hAnsi="Arial" w:cs="Arial"/>
-          <w:b/>
-          <w:sz w:val="20"/>
-          <w:szCs w:val="20"/>
-          <w:lang w:val="es-ES"/>
-        </w:rPr>
-      </w:pPr>
-    </w:p>
-    <w:p>
-      <w:pPr>
-        <w:jc w:val="both"/>
-        <w:rPr>
-          <w:rFonts w:ascii="Arial" w:hAnsi="Arial" w:cs="Arial"/>
-          <w:b/>
-          <w:sz w:val="20"/>
-          <w:szCs w:val="20"/>
-          <w:lang w:val="es-ES"/>
-        </w:rPr>
-      </w:pPr>
-      <w:r>
-        <w:rPr>
-          <w:rFonts w:ascii="Arial" w:hAnsi="Arial" w:cs="Arial"/>
-          <w:b/>
-          <w:sz w:val="20"/>
-          <w:szCs w:val="20"/>
-          <w:lang w:val="es-ES"/>
-        </w:rPr>
-        <w:t>{</w:t>
-      </w:r>
-      <w:proofErr w:type="spellStart"/>
-      <w:r>
-        <w:rPr>
-          <w:rFonts w:ascii="Arial" w:hAnsi="Arial" w:cs="Arial"/>
-          <w:b/>
-          <w:sz w:val="20"/>
-          <w:szCs w:val="20"/>
-          <w:lang w:val="es-ES"/>
-        </w:rPr>
-        <w:t>xMedicoLegistaMayus</w:t>
-      </w:r>
-      <w:proofErr w:type="spellEnd"/>
-      <w:r>
-        <w:rPr>
-          <w:rFonts w:ascii="Arial" w:hAnsi="Arial" w:cs="Arial"/>
-          <w:b/>
-          <w:sz w:val="20"/>
-          <w:szCs w:val="20"/>
-          <w:lang w:val="es-ES"/>
-        </w:rPr>
-        <w:t>}</w:t>
-      </w:r>
-    </w:p>
-    <w:p>
-      <w:pPr>
-        <w:jc w:val="both"/>
-        <w:rPr>
-          <w:rFonts w:ascii="Arial" w:hAnsi="Arial" w:cs="Arial"/>
-          <w:b/>
-          <w:sz w:val="20"/>
-          <w:szCs w:val="20"/>
-          <w:lang w:val="es-ES"/>
-        </w:rPr>
-      </w:pPr>
-      <w:r>
-        <w:rPr>
-          <w:rFonts w:ascii="Arial" w:hAnsi="Arial" w:cs="Arial"/>
-          <w:b/>
-          <w:sz w:val="20"/>
-          <w:szCs w:val="20"/>
-          <w:lang w:val="es-ES"/>
-        </w:rPr>
-        <w:t>MEDICO LEGISTA EN TURNO.</w:t>
-      </w:r>
-    </w:p>
-    <w:p>
-      <w:pPr>
-        <w:jc w:val="both"/>
-        <w:rPr>
-          <w:rFonts w:ascii="Arial" w:hAnsi="Arial" w:cs="Arial"/>
-          <w:b/>
-          <w:sz w:val="20"/>
-          <w:szCs w:val="20"/>
-          <w:lang w:val="es-ES"/>
-        </w:rPr>
-      </w:pPr>
-      <w:r>
-        <w:rPr>
-          <w:rFonts w:ascii="Arial" w:hAnsi="Arial" w:cs="Arial"/>
-          <w:b/>
-          <w:sz w:val="20"/>
-          <w:szCs w:val="20"/>
-          <w:lang w:val="es-ES"/>
-        </w:rPr>
-        <w:t>P R E S E N T E:</w:t>
-      </w:r>
-    </w:p>
-    <w:p>
-      <w:pPr>
-        <w:jc w:val="both"/>
-        <w:rPr>
-          <w:rFonts w:ascii="Arial" w:hAnsi="Arial" w:cs="Arial"/>
-          <w:b/>
-          <w:sz w:val="20"/>
-          <w:szCs w:val="20"/>
-          <w:lang w:val="es-ES"/>
-        </w:rPr>
-      </w:pPr>
-    </w:p>
-    <w:p>
-      <w:pPr>
-        <w:jc w:val="both"/>
-        <w:rPr>
-          <w:rFonts w:ascii="Arial" w:hAnsi="Arial" w:cs="Arial"/>
-          <w:sz w:val="20"/>
-          <w:szCs w:val="20"/>
-          <w:lang w:val="es-ES"/>
-        </w:rPr>
-      </w:pPr>
-      <w:r>
-        <w:rPr>
-          <w:rFonts w:ascii="Arial" w:hAnsi="Arial" w:cs="Arial"/>
-          <w:sz w:val="20"/>
-          <w:szCs w:val="20"/>
-          <w:lang w:val="es-ES"/>
-        </w:rPr>
-        <w:t xml:space="preserve">En atención al acuerdo dictado dentro de la carpeta de investigación citada al rubro y con fundamento en lo establecido por los artículos 21 de la Constitución Política de los Estados Unidos Mexicanos, 131 Fracción IX, 127, 212, 251, 267, 268, 269 y 272 del Código Nacional de Procedimientos Penales, 1, 3, 4, 5, 6, 10 fracción I, 37 fracciones II y V de la Ley de la Fiscalía General de  Justicia  del  Estado  de  México;  solicito  a  usted  practique examen </w:t>
-      </w:r>
-      <w:r>
-        <w:rPr>
-          <w:rFonts w:ascii="Arial" w:hAnsi="Arial" w:cs="Arial"/>
-          <w:sz w:val="20"/>
-          <w:szCs w:val="20"/>
-          <w:lang w:val="es-ES"/>
-        </w:rPr>
-        <w:t>{</w:t>
-      </w:r>
-      <w:proofErr w:type="spellStart"/>
-      <w:r>
-        <w:rPr>
-          <w:rFonts w:ascii="Arial" w:hAnsi="Arial" w:cs="Arial"/>
-          <w:sz w:val="20"/>
-          <w:szCs w:val="20"/>
-          <w:lang w:val="es-ES"/>
-        </w:rPr>
-        <w:t>xSolicitaExamen</w:t>
-      </w:r>
-      <w:proofErr w:type="spellEnd"/>
-      <w:r>
-        <w:rPr>
-          <w:rFonts w:ascii="Arial" w:hAnsi="Arial" w:cs="Arial"/>
-          <w:sz w:val="20"/>
-          <w:szCs w:val="20"/>
-          <w:lang w:val="es-ES"/>
-        </w:rPr>
-        <w:t>}</w:t>
-      </w:r>
-      <w:r>
-        <w:rPr>
-          <w:rFonts w:ascii="Arial" w:hAnsi="Arial" w:cs="Arial"/>
-          <w:sz w:val="20"/>
-          <w:szCs w:val="20"/>
-          <w:lang w:val="es-ES"/>
-        </w:rPr>
-        <w:t xml:space="preserve"> </w:t>
-      </w:r>
-      <w:r>
-        <w:rPr>
-          <w:rFonts w:ascii="Arial" w:hAnsi="Arial" w:cs="Arial"/>
-          <w:sz w:val="20"/>
-          <w:szCs w:val="20"/>
-          <w:lang w:val="es-ES"/>
-        </w:rPr>
-        <w:t xml:space="preserve">a </w:t>
-      </w:r>
-      <w:r>
-        <w:rPr>
-          <w:rFonts w:ascii="Arial" w:hAnsi="Arial" w:cs="Arial"/>
-          <w:sz w:val="20"/>
-          <w:szCs w:val="20"/>
-          <w:lang w:val="es-ES"/>
-        </w:rPr>
-        <w:t>{</w:t>
-      </w:r>
-      <w:proofErr w:type="spellStart"/>
-      <w:r>
-        <w:rPr>
-          <w:rFonts w:ascii="Arial" w:hAnsi="Arial" w:cs="Arial"/>
-          <w:sz w:val="20"/>
-          <w:szCs w:val="20"/>
-          <w:lang w:val="es-ES"/>
-        </w:rPr>
-        <w:t>xRealizaraExamen</w:t>
-      </w:r>
-      <w:proofErr w:type="spellEnd"/>
-      <w:r>
-        <w:rPr>
-          <w:rFonts w:ascii="Arial" w:hAnsi="Arial" w:cs="Arial"/>
-          <w:sz w:val="20"/>
-          <w:szCs w:val="20"/>
-          <w:lang w:val="es-ES"/>
-        </w:rPr>
-        <w:t>}</w:t>
-      </w:r>
-      <w:r>
-        <w:rPr>
-          <w:rFonts w:ascii="Arial" w:hAnsi="Arial" w:cs="Arial"/>
-          <w:sz w:val="20"/>
-          <w:szCs w:val="20"/>
-          <w:lang w:val="es-ES"/>
-        </w:rPr>
-        <w:t xml:space="preserve"> y a la brevedad posible emita el informe correspondiente, toda vez que es necesario para la debida integración de la presente carpeta de investigación.</w:t>
-      </w:r>
-    </w:p>
-    <w:p>
-      <w:pPr>
-        <w:jc w:val="both"/>
-        <w:rPr>
-          <w:rFonts w:ascii="Arial" w:hAnsi="Arial" w:cs="Arial"/>
-          <w:sz w:val="20"/>
-          <w:szCs w:val="20"/>
-          <w:lang w:val="es-ES"/>
-        </w:rPr>
-      </w:pPr>
-    </w:p>
-    <w:p>
-      <w:pPr>
-        <w:jc w:val="both"/>
-        <w:rPr>
-          <w:rFonts w:ascii="Arial" w:hAnsi="Arial" w:cs="Arial"/>
-          <w:sz w:val="20"/>
-          <w:szCs w:val="20"/>
-          <w:lang w:val="es-ES"/>
-        </w:rPr>
-      </w:pPr>
-      <w:r>
-        <w:rPr>
-          <w:rFonts w:ascii="Arial" w:hAnsi="Arial" w:cs="Arial"/>
-          <w:sz w:val="20"/>
-          <w:szCs w:val="20"/>
-          <w:lang w:val="es-ES"/>
-        </w:rPr>
-        <w:t xml:space="preserve">Apercibido </w:t>
-      </w:r>
-      <w:r>
-        <w:rPr>
-          <w:rFonts w:ascii="Arial" w:hAnsi="Arial" w:cs="Arial"/>
-          <w:sz w:val="20"/>
-          <w:szCs w:val="20"/>
-          <w:lang w:val="es-ES"/>
-        </w:rPr>
-        <w:t>que</w:t>
-      </w:r>
-      <w:r>
-        <w:rPr>
-          <w:rFonts w:ascii="Arial" w:hAnsi="Arial" w:cs="Arial"/>
-          <w:sz w:val="20"/>
-          <w:szCs w:val="20"/>
-          <w:lang w:val="es-ES"/>
-        </w:rPr>
-        <w:t xml:space="preserve"> para el caso de no hacerlo, se le impondrá </w:t>
-      </w:r>
-      <w:r>
-        <w:rPr>
-          <w:rFonts w:ascii="Arial" w:hAnsi="Arial" w:cs="Arial"/>
-          <w:sz w:val="20"/>
-          <w:szCs w:val="20"/>
-          <w:lang w:val="es-ES"/>
-        </w:rPr>
-        <w:t>{</w:t>
-      </w:r>
-      <w:proofErr w:type="spellStart"/>
-      <w:r>
-        <w:rPr>
           <w:rFonts w:ascii="Arial" w:hAnsi="Arial" w:cs="Arial"/>
           <w:sz w:val="20"/>
           <w:szCs w:val="20"/>
@@ -993,7 +932,6 @@
         </w:rPr>
         <w:t>xApercibimiento</w:t>
       </w:r>
-      <w:proofErr w:type="spellEnd"/>
       <w:r>
         <w:rPr>
           <w:rFonts w:ascii="Arial" w:hAnsi="Arial" w:cs="Arial"/>
@@ -1147,7 +1085,6 @@
               </w:rPr>
               <w:t>{</w:t>
             </w:r>
-            <w:proofErr w:type="spellStart"/>
             <w:r>
               <w:rPr>
                 <w:rFonts w:ascii="Arial" w:hAnsi="Arial" w:cs="Arial"/>
@@ -1158,7 +1095,6 @@
               </w:rPr>
               <w:t>xNombreEmisorFirma</w:t>
             </w:r>
-            <w:proofErr w:type="spellEnd"/>
             <w:r>
               <w:rPr>
                 <w:rFonts w:ascii="Arial" w:hAnsi="Arial" w:cs="Arial"/>
@@ -1191,7 +1127,6 @@
               </w:rPr>
               <w:t>{</w:t>
             </w:r>
-            <w:proofErr w:type="spellStart"/>
             <w:r>
               <w:rPr>
                 <w:rFonts w:ascii="Arial" w:hAnsi="Arial" w:cs="Arial"/>
@@ -1202,7 +1137,6 @@
               </w:rPr>
               <w:t>xCargoEmisorFirma</w:t>
             </w:r>
-            <w:proofErr w:type="spellEnd"/>
             <w:r>
               <w:rPr>
                 <w:rFonts w:ascii="Arial" w:hAnsi="Arial" w:cs="Arial"/>
@@ -1245,7 +1179,6 @@
               </w:rPr>
               <w:t>{</w:t>
             </w:r>
-            <w:proofErr w:type="spellStart"/>
             <w:r>
               <w:rPr>
                 <w:rFonts w:ascii="Arial" w:hAnsi="Arial" w:cs="Arial"/>
@@ -1256,7 +1189,6 @@
               </w:rPr>
               <w:t>xAdscripcionEmisorFirma</w:t>
             </w:r>
-            <w:proofErr w:type="spellEnd"/>
             <w:r>
               <w:rPr>
                 <w:rFonts w:ascii="Arial" w:hAnsi="Arial" w:cs="Arial"/>
@@ -1319,6 +1251,9 @@
     <w:p>
       <w:pPr>
         <w:rPr>
+          <w:rFonts w:ascii="Arial" w:hAnsi="Arial" w:cs="Arial"/>
+          <w:sz w:val="20"/>
+          <w:szCs w:val="20"/>
           <w:lang w:val="es-ES"/>
         </w:rPr>
       </w:pPr>
@@ -1862,7 +1797,7 @@
     </w:rPrDefault>
     <w:pPrDefault/>
   </w:docDefaults>
-  <w:latentStyles w:defLockedState="0" w:defUIPriority="99" w:defSemiHidden="0" w:defUnhideWhenUsed="0" w:defQFormat="0" w:count="380">
+  <w:latentStyles w:defLockedState="0" w:defUIPriority="99" w:defSemiHidden="0" w:defUnhideWhenUsed="0" w:defQFormat="0" w:count="382">
     <w:lsdException w:name="Normal" w:uiPriority="1" w:qFormat="1"/>
     <w:lsdException w:name="heading 1" w:uiPriority="1" w:qFormat="1"/>
     <w:lsdException w:name="heading 2" w:semiHidden="1" w:uiPriority="9" w:unhideWhenUsed="1" w:qFormat="1"/>
@@ -1968,7 +1903,6 @@
     <w:lsdException w:name="HTML Sample" w:semiHidden="1" w:unhideWhenUsed="1"/>
     <w:lsdException w:name="HTML Typewriter" w:semiHidden="1" w:unhideWhenUsed="1"/>
     <w:lsdException w:name="HTML Variable" w:semiHidden="1" w:unhideWhenUsed="1"/>
-    <w:lsdException w:name="Normal Table" w:semiHidden="1" w:unhideWhenUsed="1"/>
     <w:lsdException w:name="annotation subject" w:semiHidden="1" w:unhideWhenUsed="1"/>
     <w:lsdException w:name="No List" w:semiHidden="1" w:unhideWhenUsed="1"/>
     <w:lsdException w:name="Outline List 1" w:semiHidden="1" w:unhideWhenUsed="1"/>
@@ -2014,11 +1948,9 @@
     <w:lsdException w:name="Table Subtle 1" w:semiHidden="1" w:unhideWhenUsed="1"/>
     <w:lsdException w:name="Table Subtle 2" w:semiHidden="1" w:unhideWhenUsed="1"/>
     <w:lsdException w:name="Table Web 1" w:semiHidden="1" w:unhideWhenUsed="1"/>
-    <w:lsdException w:name="Table Web 2" w:semiHidden="1" w:unhideWhenUsed="1"/>
     <w:lsdException w:name="Table Web 3" w:semiHidden="1" w:unhideWhenUsed="1"/>
     <w:lsdException w:name="Balloon Text" w:semiHidden="1" w:unhideWhenUsed="1"/>
     <w:lsdException w:name="Table Grid" w:uiPriority="39"/>
-    <w:lsdException w:name="Table Theme" w:semiHidden="1" w:unhideWhenUsed="1"/>
     <w:lsdException w:name="Note Level 1" w:semiHidden="1" w:unhideWhenUsed="1"/>
     <w:lsdException w:name="Note Level 2" w:semiHidden="1" w:unhideWhenUsed="1"/>
     <w:lsdException w:name="Note Level 3" w:semiHidden="1" w:unhideWhenUsed="1"/>
@@ -2243,6 +2175,8 @@
     <w:lsdException w:name="List Table 5 Dark Accent 6" w:uiPriority="50"/>
     <w:lsdException w:name="List Table 6 Colorful Accent 6" w:uiPriority="51"/>
     <w:lsdException w:name="List Table 7 Colorful Accent 6" w:uiPriority="52"/>
+    <w:lsdException w:name="Mention" w:semiHidden="1" w:unhideWhenUsed="1"/>
+    <w:lsdException w:name="Smart Hyperlink" w:semiHidden="1" w:unhideWhenUsed="1"/>
   </w:latentStyles>
   <w:style w:type="paragraph" w:default="1" w:styleId="Normal">
     <w:name w:val="Normal"/>
@@ -2761,7 +2695,7 @@
 </file>
 
 <file path=customXml/itemProps1.xml><?xml version="1.0" encoding="utf-8"?>
-<ds:datastoreItem xmlns:ds="http://schemas.openxmlformats.org/officeDocument/2006/customXml" ds:itemID="{534F54EA-2E0A-6F4F-A340-A43CC4740BE3}">
+<ds:datastoreItem xmlns:ds="http://schemas.openxmlformats.org/officeDocument/2006/customXml" ds:itemID="{AD705C80-922C-1945-8972-B36356591601}">
   <ds:schemaRefs>
     <ds:schemaRef ds:uri="http://schemas.openxmlformats.org/officeDocument/2006/bibliography"/>
   </ds:schemaRefs>
